--- a/n puzzle with walls.docx
+++ b/n puzzle with walls.docx
@@ -610,12 +610,10 @@
         <w:jc w:val="left"/>
         <w:rPr>
           <w:rFonts w:ascii="Calibri" w:hAnsi="Calibri" w:cs="Calibri" w:eastAsia="Calibri"/>
-          <w:b/>
-          <w:color w:val="auto"/>
-          <w:spacing w:val="0"/>
-          <w:position w:val="0"/>
-          <w:sz w:val="28"/>
-          <w:u w:val="single"/>
+          <w:color w:val="auto"/>
+          <w:spacing w:val="0"/>
+          <w:position w:val="0"/>
+          <w:sz w:val="28"/>
           <w:shd w:fill="auto" w:val="clear"/>
         </w:rPr>
       </w:pPr>
@@ -672,12 +670,10 @@
         <w:jc w:val="left"/>
         <w:rPr>
           <w:rFonts w:ascii="Calibri" w:hAnsi="Calibri" w:cs="Calibri" w:eastAsia="Calibri"/>
-          <w:b/>
-          <w:color w:val="auto"/>
-          <w:spacing w:val="0"/>
-          <w:position w:val="0"/>
-          <w:sz w:val="28"/>
-          <w:u w:val="single"/>
+          <w:color w:val="auto"/>
+          <w:spacing w:val="0"/>
+          <w:position w:val="0"/>
+          <w:sz w:val="28"/>
           <w:shd w:fill="auto" w:val="clear"/>
         </w:rPr>
       </w:pPr>
@@ -708,7 +704,7 @@
           <w:u w:val="single"/>
           <w:shd w:fill="auto" w:val="clear"/>
         </w:rPr>
-        <w:t xml:space="preserve">טיוטה</w:t>
+        <w:t xml:space="preserve">הישגים תכונתיים</w:t>
       </w:r>
       <w:r>
         <w:rPr>
@@ -748,6 +744,1982 @@
           <w:sz w:val="28"/>
           <w:shd w:fill="auto" w:val="clear"/>
         </w:rPr>
+        <w:t xml:space="preserve">1</w:t>
+      </w:r>
+      <w:r>
+        <w:rPr>
+          <w:rFonts w:ascii="Calibri" w:hAnsi="Calibri" w:cs="Calibri" w:eastAsia="Calibri"/>
+          <w:color w:val="auto"/>
+          <w:spacing w:val="0"/>
+          <w:position w:val="0"/>
+          <w:sz w:val="28"/>
+          <w:shd w:fill="auto" w:val="clear"/>
+        </w:rPr>
+        <w:t xml:space="preserve">. </w:t>
+      </w:r>
+      <w:r>
+        <w:rPr>
+          <w:rFonts w:ascii="Calibri" w:hAnsi="Calibri" w:cs="Calibri" w:eastAsia="Calibri"/>
+          <w:color w:val="auto"/>
+          <w:spacing w:val="0"/>
+          <w:position w:val="0"/>
+          <w:sz w:val="28"/>
+          <w:shd w:fill="auto" w:val="clear"/>
+        </w:rPr>
+        <w:t xml:space="preserve">Bevy</w:t>
+      </w:r>
+      <w:r>
+        <w:rPr>
+          <w:rFonts w:ascii="Calibri" w:hAnsi="Calibri" w:cs="Calibri" w:eastAsia="Calibri"/>
+          <w:color w:val="auto"/>
+          <w:spacing w:val="0"/>
+          <w:position w:val="0"/>
+          <w:sz w:val="28"/>
+          <w:shd w:fill="auto" w:val="clear"/>
+        </w:rPr>
+        <w:t xml:space="preserve"> עובד בשאילתות על </w:t>
+      </w:r>
+      <w:r>
+        <w:rPr>
+          <w:rFonts w:ascii="Calibri" w:hAnsi="Calibri" w:cs="Calibri" w:eastAsia="Calibri"/>
+          <w:color w:val="auto"/>
+          <w:spacing w:val="0"/>
+          <w:position w:val="0"/>
+          <w:sz w:val="28"/>
+          <w:shd w:fill="auto" w:val="clear"/>
+        </w:rPr>
+        <w:t xml:space="preserve">"</w:t>
+      </w:r>
+      <w:r>
+        <w:rPr>
+          <w:rFonts w:ascii="Calibri" w:hAnsi="Calibri" w:cs="Calibri" w:eastAsia="Calibri"/>
+          <w:color w:val="auto"/>
+          <w:spacing w:val="0"/>
+          <w:position w:val="0"/>
+          <w:sz w:val="28"/>
+          <w:shd w:fill="auto" w:val="clear"/>
+        </w:rPr>
+        <w:t xml:space="preserve">ישויות</w:t>
+      </w:r>
+      <w:r>
+        <w:rPr>
+          <w:rFonts w:ascii="Calibri" w:hAnsi="Calibri" w:cs="Calibri" w:eastAsia="Calibri"/>
+          <w:color w:val="auto"/>
+          <w:spacing w:val="0"/>
+          <w:position w:val="0"/>
+          <w:sz w:val="28"/>
+          <w:shd w:fill="auto" w:val="clear"/>
+        </w:rPr>
+        <w:t xml:space="preserve">" </w:t>
+      </w:r>
+      <w:r>
+        <w:rPr>
+          <w:rFonts w:ascii="Calibri" w:hAnsi="Calibri" w:cs="Calibri" w:eastAsia="Calibri"/>
+          <w:color w:val="auto"/>
+          <w:spacing w:val="0"/>
+          <w:position w:val="0"/>
+          <w:sz w:val="28"/>
+          <w:shd w:fill="auto" w:val="clear"/>
+        </w:rPr>
+        <w:t xml:space="preserve">שקיימות בעולם של האפליקציה</w:t>
+      </w:r>
+      <w:r>
+        <w:rPr>
+          <w:rFonts w:ascii="Calibri" w:hAnsi="Calibri" w:cs="Calibri" w:eastAsia="Calibri"/>
+          <w:color w:val="auto"/>
+          <w:spacing w:val="0"/>
+          <w:position w:val="0"/>
+          <w:sz w:val="28"/>
+          <w:shd w:fill="auto" w:val="clear"/>
+        </w:rPr>
+        <w:t xml:space="preserve">. </w:t>
+      </w:r>
+      <w:r>
+        <w:rPr>
+          <w:rFonts w:ascii="Calibri" w:hAnsi="Calibri" w:cs="Calibri" w:eastAsia="Calibri"/>
+          <w:color w:val="auto"/>
+          <w:spacing w:val="0"/>
+          <w:position w:val="0"/>
+          <w:sz w:val="28"/>
+          <w:shd w:fill="auto" w:val="clear"/>
+        </w:rPr>
+        <w:t xml:space="preserve">לעיתים צריך שרשרת תגובה של מערכות במחלקות שונות על מנת לגרום למשהו להתבצע</w:t>
+      </w:r>
+      <w:r>
+        <w:rPr>
+          <w:rFonts w:ascii="Calibri" w:hAnsi="Calibri" w:cs="Calibri" w:eastAsia="Calibri"/>
+          <w:color w:val="auto"/>
+          <w:spacing w:val="0"/>
+          <w:position w:val="0"/>
+          <w:sz w:val="28"/>
+          <w:shd w:fill="auto" w:val="clear"/>
+        </w:rPr>
+        <w:t xml:space="preserve">, </w:t>
+      </w:r>
+      <w:r>
+        <w:rPr>
+          <w:rFonts w:ascii="Calibri" w:hAnsi="Calibri" w:cs="Calibri" w:eastAsia="Calibri"/>
+          <w:color w:val="auto"/>
+          <w:spacing w:val="0"/>
+          <w:position w:val="0"/>
+          <w:sz w:val="28"/>
+          <w:shd w:fill="auto" w:val="clear"/>
+        </w:rPr>
+        <w:t xml:space="preserve">כאשר כל מערכת צריכה משאבים שונים</w:t>
+      </w:r>
+      <w:r>
+        <w:rPr>
+          <w:rFonts w:ascii="Calibri" w:hAnsi="Calibri" w:cs="Calibri" w:eastAsia="Calibri"/>
+          <w:color w:val="auto"/>
+          <w:spacing w:val="0"/>
+          <w:position w:val="0"/>
+          <w:sz w:val="28"/>
+          <w:shd w:fill="auto" w:val="clear"/>
+        </w:rPr>
+        <w:t xml:space="preserve">.</w:t>
+      </w:r>
+    </w:p>
+    <w:p>
+      <w:pPr>
+        <w:bidi w:val="true"/>
+        <w:spacing w:before="0" w:after="160" w:line="259"/>
+        <w:ind w:right="0" w:left="0" w:firstLine="0"/>
+        <w:jc w:val="left"/>
+        <w:rPr>
+          <w:rFonts w:ascii="Calibri" w:hAnsi="Calibri" w:cs="Calibri" w:eastAsia="Calibri"/>
+          <w:color w:val="auto"/>
+          <w:spacing w:val="0"/>
+          <w:position w:val="0"/>
+          <w:sz w:val="28"/>
+          <w:shd w:fill="auto" w:val="clear"/>
+        </w:rPr>
+      </w:pPr>
+      <w:r>
+        <w:rPr>
+          <w:rFonts w:ascii="Calibri" w:hAnsi="Calibri" w:cs="Calibri" w:eastAsia="Calibri"/>
+          <w:color w:val="auto"/>
+          <w:spacing w:val="0"/>
+          <w:position w:val="0"/>
+          <w:sz w:val="28"/>
+          <w:u w:val="single"/>
+          <w:shd w:fill="auto" w:val="clear"/>
+        </w:rPr>
+        <w:t xml:space="preserve">דוגמה</w:t>
+      </w:r>
+      <w:r>
+        <w:rPr>
+          <w:rFonts w:ascii="Calibri" w:hAnsi="Calibri" w:cs="Calibri" w:eastAsia="Calibri"/>
+          <w:color w:val="auto"/>
+          <w:spacing w:val="0"/>
+          <w:position w:val="0"/>
+          <w:sz w:val="28"/>
+          <w:u w:val="single"/>
+          <w:shd w:fill="auto" w:val="clear"/>
+        </w:rPr>
+        <w:t xml:space="preserve">:</w:t>
+      </w:r>
+      <w:r>
+        <w:rPr>
+          <w:rFonts w:ascii="Calibri" w:hAnsi="Calibri" w:cs="Calibri" w:eastAsia="Calibri"/>
+          <w:color w:val="auto"/>
+          <w:spacing w:val="0"/>
+          <w:position w:val="0"/>
+          <w:sz w:val="28"/>
+          <w:shd w:fill="auto" w:val="clear"/>
+        </w:rPr>
+        <w:t xml:space="preserve"> </w:t>
+      </w:r>
+      <w:r>
+        <w:rPr>
+          <w:rFonts w:ascii="Calibri" w:hAnsi="Calibri" w:cs="Calibri" w:eastAsia="Calibri"/>
+          <w:color w:val="auto"/>
+          <w:spacing w:val="0"/>
+          <w:position w:val="0"/>
+          <w:sz w:val="28"/>
+          <w:shd w:fill="auto" w:val="clear"/>
+        </w:rPr>
+        <w:t xml:space="preserve">השחקן לוחץ על מקש או על העכבר על מנת להזיז משבצת</w:t>
+      </w:r>
+      <w:r>
+        <w:rPr>
+          <w:rFonts w:ascii="Calibri" w:hAnsi="Calibri" w:cs="Calibri" w:eastAsia="Calibri"/>
+          <w:color w:val="auto"/>
+          <w:spacing w:val="0"/>
+          <w:position w:val="0"/>
+          <w:sz w:val="28"/>
+          <w:shd w:fill="auto" w:val="clear"/>
+        </w:rPr>
+        <w:t xml:space="preserve">, </w:t>
+      </w:r>
+      <w:r>
+        <w:rPr>
+          <w:rFonts w:ascii="Calibri" w:hAnsi="Calibri" w:cs="Calibri" w:eastAsia="Calibri"/>
+          <w:color w:val="auto"/>
+          <w:spacing w:val="0"/>
+          <w:position w:val="0"/>
+          <w:sz w:val="28"/>
+          <w:shd w:fill="auto" w:val="clear"/>
+        </w:rPr>
+        <w:t xml:space="preserve">מנהל הלוח מחליף את המיקום הלוגי של המשבצות</w:t>
+      </w:r>
+      <w:r>
+        <w:rPr>
+          <w:rFonts w:ascii="Calibri" w:hAnsi="Calibri" w:cs="Calibri" w:eastAsia="Calibri"/>
+          <w:color w:val="auto"/>
+          <w:spacing w:val="0"/>
+          <w:position w:val="0"/>
+          <w:sz w:val="28"/>
+          <w:shd w:fill="auto" w:val="clear"/>
+        </w:rPr>
+        <w:t xml:space="preserve">, </w:t>
+      </w:r>
+      <w:r>
+        <w:rPr>
+          <w:rFonts w:ascii="Calibri" w:hAnsi="Calibri" w:cs="Calibri" w:eastAsia="Calibri"/>
+          <w:color w:val="auto"/>
+          <w:spacing w:val="0"/>
+          <w:position w:val="0"/>
+          <w:sz w:val="28"/>
+          <w:shd w:fill="auto" w:val="clear"/>
+        </w:rPr>
+        <w:t xml:space="preserve">מנהל הגרפיקה מחליף את המיקום הגרפי של המשבצות בלוח</w:t>
+      </w:r>
+      <w:r>
+        <w:rPr>
+          <w:rFonts w:ascii="Calibri" w:hAnsi="Calibri" w:cs="Calibri" w:eastAsia="Calibri"/>
+          <w:color w:val="auto"/>
+          <w:spacing w:val="0"/>
+          <w:position w:val="0"/>
+          <w:sz w:val="28"/>
+          <w:shd w:fill="auto" w:val="clear"/>
+        </w:rPr>
+        <w:t xml:space="preserve">, </w:t>
+      </w:r>
+      <w:r>
+        <w:rPr>
+          <w:rFonts w:ascii="Calibri" w:hAnsi="Calibri" w:cs="Calibri" w:eastAsia="Calibri"/>
+          <w:color w:val="auto"/>
+          <w:spacing w:val="0"/>
+          <w:position w:val="0"/>
+          <w:sz w:val="28"/>
+          <w:shd w:fill="auto" w:val="clear"/>
+        </w:rPr>
+        <w:t xml:space="preserve">מנהל הלוח בודק אם הלוח נפתר ואם כן נועל את הלוח ומדפיס הודעה</w:t>
+      </w:r>
+      <w:r>
+        <w:rPr>
+          <w:rFonts w:ascii="Calibri" w:hAnsi="Calibri" w:cs="Calibri" w:eastAsia="Calibri"/>
+          <w:color w:val="auto"/>
+          <w:spacing w:val="0"/>
+          <w:position w:val="0"/>
+          <w:sz w:val="28"/>
+          <w:shd w:fill="auto" w:val="clear"/>
+        </w:rPr>
+        <w:t xml:space="preserve">.</w:t>
+      </w:r>
+    </w:p>
+    <w:p>
+      <w:pPr>
+        <w:bidi w:val="true"/>
+        <w:spacing w:before="0" w:after="160" w:line="259"/>
+        <w:ind w:right="0" w:left="0" w:firstLine="0"/>
+        <w:jc w:val="left"/>
+        <w:rPr>
+          <w:rFonts w:ascii="Calibri" w:hAnsi="Calibri" w:cs="Calibri" w:eastAsia="Calibri"/>
+          <w:color w:val="auto"/>
+          <w:spacing w:val="0"/>
+          <w:position w:val="0"/>
+          <w:sz w:val="28"/>
+          <w:shd w:fill="auto" w:val="clear"/>
+        </w:rPr>
+      </w:pPr>
+      <w:r>
+        <w:rPr>
+          <w:rFonts w:ascii="Calibri" w:hAnsi="Calibri" w:cs="Calibri" w:eastAsia="Calibri"/>
+          <w:color w:val="auto"/>
+          <w:spacing w:val="0"/>
+          <w:position w:val="0"/>
+          <w:sz w:val="28"/>
+          <w:u w:val="single"/>
+          <w:shd w:fill="auto" w:val="clear"/>
+        </w:rPr>
+        <w:t xml:space="preserve">פתרון נאיבי</w:t>
+      </w:r>
+      <w:r>
+        <w:rPr>
+          <w:rFonts w:ascii="Calibri" w:hAnsi="Calibri" w:cs="Calibri" w:eastAsia="Calibri"/>
+          <w:color w:val="auto"/>
+          <w:spacing w:val="0"/>
+          <w:position w:val="0"/>
+          <w:sz w:val="28"/>
+          <w:u w:val="single"/>
+          <w:shd w:fill="auto" w:val="clear"/>
+        </w:rPr>
+        <w:t xml:space="preserve">:</w:t>
+      </w:r>
+      <w:r>
+        <w:rPr>
+          <w:rFonts w:ascii="Calibri" w:hAnsi="Calibri" w:cs="Calibri" w:eastAsia="Calibri"/>
+          <w:color w:val="auto"/>
+          <w:spacing w:val="0"/>
+          <w:position w:val="0"/>
+          <w:sz w:val="28"/>
+          <w:shd w:fill="auto" w:val="clear"/>
+        </w:rPr>
+        <w:t xml:space="preserve"> </w:t>
+      </w:r>
+      <w:r>
+        <w:rPr>
+          <w:rFonts w:ascii="Calibri" w:hAnsi="Calibri" w:cs="Calibri" w:eastAsia="Calibri"/>
+          <w:color w:val="auto"/>
+          <w:spacing w:val="0"/>
+          <w:position w:val="0"/>
+          <w:sz w:val="28"/>
+          <w:shd w:fill="auto" w:val="clear"/>
+        </w:rPr>
+        <w:t xml:space="preserve">הגישה הנאיבית תהיה לקשר לאפליקציה את מערכות האינפוט</w:t>
+      </w:r>
+      <w:r>
+        <w:rPr>
+          <w:rFonts w:ascii="Calibri" w:hAnsi="Calibri" w:cs="Calibri" w:eastAsia="Calibri"/>
+          <w:color w:val="auto"/>
+          <w:spacing w:val="0"/>
+          <w:position w:val="0"/>
+          <w:sz w:val="28"/>
+          <w:shd w:fill="auto" w:val="clear"/>
+        </w:rPr>
+        <w:t xml:space="preserve">. </w:t>
+      </w:r>
+      <w:r>
+        <w:rPr>
+          <w:rFonts w:ascii="Calibri" w:hAnsi="Calibri" w:cs="Calibri" w:eastAsia="Calibri"/>
+          <w:color w:val="auto"/>
+          <w:spacing w:val="0"/>
+          <w:position w:val="0"/>
+          <w:sz w:val="28"/>
+          <w:shd w:fill="auto" w:val="clear"/>
+        </w:rPr>
+        <w:t xml:space="preserve">אלו יקבלו גישה לכל הדברים שידרשו על ידי כל המערכות האחרות ויעבירו להן אותם</w:t>
+      </w:r>
+      <w:r>
+        <w:rPr>
+          <w:rFonts w:ascii="Calibri" w:hAnsi="Calibri" w:cs="Calibri" w:eastAsia="Calibri"/>
+          <w:color w:val="auto"/>
+          <w:spacing w:val="0"/>
+          <w:position w:val="0"/>
+          <w:sz w:val="28"/>
+          <w:shd w:fill="auto" w:val="clear"/>
+        </w:rPr>
+        <w:t xml:space="preserve">- </w:t>
+      </w:r>
+      <w:r>
+        <w:rPr>
+          <w:rFonts w:ascii="Calibri" w:hAnsi="Calibri" w:cs="Calibri" w:eastAsia="Calibri"/>
+          <w:color w:val="auto"/>
+          <w:spacing w:val="0"/>
+          <w:position w:val="0"/>
+          <w:sz w:val="28"/>
+          <w:shd w:fill="auto" w:val="clear"/>
+        </w:rPr>
+        <w:t xml:space="preserve">מהלוח עם המיקום הלוגי עד לישויות הגרפיות של המשבצות</w:t>
+      </w:r>
+      <w:r>
+        <w:rPr>
+          <w:rFonts w:ascii="Calibri" w:hAnsi="Calibri" w:cs="Calibri" w:eastAsia="Calibri"/>
+          <w:color w:val="auto"/>
+          <w:spacing w:val="0"/>
+          <w:position w:val="0"/>
+          <w:sz w:val="28"/>
+          <w:shd w:fill="auto" w:val="clear"/>
+        </w:rPr>
+        <w:t xml:space="preserve">. </w:t>
+      </w:r>
+    </w:p>
+    <w:p>
+      <w:pPr>
+        <w:bidi w:val="true"/>
+        <w:spacing w:before="0" w:after="160" w:line="259"/>
+        <w:ind w:right="0" w:left="0" w:firstLine="0"/>
+        <w:jc w:val="left"/>
+        <w:rPr>
+          <w:rFonts w:ascii="Calibri" w:hAnsi="Calibri" w:cs="Calibri" w:eastAsia="Calibri"/>
+          <w:color w:val="auto"/>
+          <w:spacing w:val="0"/>
+          <w:position w:val="0"/>
+          <w:sz w:val="28"/>
+          <w:shd w:fill="auto" w:val="clear"/>
+        </w:rPr>
+      </w:pPr>
+      <w:r>
+        <w:rPr>
+          <w:rFonts w:ascii="Calibri" w:hAnsi="Calibri" w:cs="Calibri" w:eastAsia="Calibri"/>
+          <w:color w:val="auto"/>
+          <w:spacing w:val="0"/>
+          <w:position w:val="0"/>
+          <w:sz w:val="28"/>
+          <w:u w:val="single"/>
+          <w:shd w:fill="auto" w:val="clear"/>
+        </w:rPr>
+        <w:t xml:space="preserve">בעיה</w:t>
+      </w:r>
+      <w:r>
+        <w:rPr>
+          <w:rFonts w:ascii="Calibri" w:hAnsi="Calibri" w:cs="Calibri" w:eastAsia="Calibri"/>
+          <w:color w:val="auto"/>
+          <w:spacing w:val="0"/>
+          <w:position w:val="0"/>
+          <w:sz w:val="28"/>
+          <w:u w:val="single"/>
+          <w:shd w:fill="auto" w:val="clear"/>
+        </w:rPr>
+        <w:t xml:space="preserve">:</w:t>
+      </w:r>
+      <w:r>
+        <w:rPr>
+          <w:rFonts w:ascii="Calibri" w:hAnsi="Calibri" w:cs="Calibri" w:eastAsia="Calibri"/>
+          <w:color w:val="auto"/>
+          <w:spacing w:val="0"/>
+          <w:position w:val="0"/>
+          <w:sz w:val="28"/>
+          <w:shd w:fill="auto" w:val="clear"/>
+        </w:rPr>
+        <w:t xml:space="preserve"> </w:t>
+      </w:r>
+      <w:r>
+        <w:rPr>
+          <w:rFonts w:ascii="Calibri" w:hAnsi="Calibri" w:cs="Calibri" w:eastAsia="Calibri"/>
+          <w:color w:val="auto"/>
+          <w:spacing w:val="0"/>
+          <w:position w:val="0"/>
+          <w:sz w:val="28"/>
+          <w:shd w:fill="auto" w:val="clear"/>
+        </w:rPr>
+        <w:t xml:space="preserve">שיטה זו בעייתית כיוון שהיא יוצרת תלות לא הכרחית בין הפעולות והעברות של הרבה משתנים לא הכרחיים לרוב הפונקציות </w:t>
+      </w:r>
+      <w:r>
+        <w:rPr>
+          <w:rFonts w:ascii="Calibri" w:hAnsi="Calibri" w:cs="Calibri" w:eastAsia="Calibri"/>
+          <w:color w:val="auto"/>
+          <w:spacing w:val="0"/>
+          <w:position w:val="0"/>
+          <w:sz w:val="28"/>
+          <w:shd w:fill="auto" w:val="clear"/>
+        </w:rPr>
+        <w:t xml:space="preserve">(</w:t>
+      </w:r>
+      <w:r>
+        <w:rPr>
+          <w:rFonts w:ascii="Calibri" w:hAnsi="Calibri" w:cs="Calibri" w:eastAsia="Calibri"/>
+          <w:color w:val="auto"/>
+          <w:spacing w:val="0"/>
+          <w:position w:val="0"/>
+          <w:sz w:val="28"/>
+          <w:shd w:fill="auto" w:val="clear"/>
+        </w:rPr>
+        <w:t xml:space="preserve">ובסופו של דבר</w:t>
+      </w:r>
+      <w:r>
+        <w:rPr>
+          <w:rFonts w:ascii="Calibri" w:hAnsi="Calibri" w:cs="Calibri" w:eastAsia="Calibri"/>
+          <w:color w:val="auto"/>
+          <w:spacing w:val="0"/>
+          <w:position w:val="0"/>
+          <w:sz w:val="28"/>
+          <w:shd w:fill="auto" w:val="clear"/>
+        </w:rPr>
+        <w:t xml:space="preserve">, </w:t>
+      </w:r>
+      <w:r>
+        <w:rPr>
+          <w:rFonts w:ascii="Calibri" w:hAnsi="Calibri" w:cs="Calibri" w:eastAsia="Calibri"/>
+          <w:color w:val="auto"/>
+          <w:spacing w:val="0"/>
+          <w:position w:val="0"/>
+          <w:sz w:val="28"/>
+          <w:shd w:fill="auto" w:val="clear"/>
+        </w:rPr>
+        <w:t xml:space="preserve">רשימת פרמטרים גדולה בהרבה מהדרוש למערכות האינפוט</w:t>
+      </w:r>
+      <w:r>
+        <w:rPr>
+          <w:rFonts w:ascii="Calibri" w:hAnsi="Calibri" w:cs="Calibri" w:eastAsia="Calibri"/>
+          <w:color w:val="auto"/>
+          <w:spacing w:val="0"/>
+          <w:position w:val="0"/>
+          <w:sz w:val="28"/>
+          <w:shd w:fill="auto" w:val="clear"/>
+        </w:rPr>
+        <w:t xml:space="preserve">).</w:t>
+      </w:r>
+    </w:p>
+    <w:p>
+      <w:pPr>
+        <w:bidi w:val="true"/>
+        <w:spacing w:before="0" w:after="160" w:line="259"/>
+        <w:ind w:right="0" w:left="0" w:firstLine="0"/>
+        <w:jc w:val="left"/>
+        <w:rPr>
+          <w:rFonts w:ascii="Calibri" w:hAnsi="Calibri" w:cs="Calibri" w:eastAsia="Calibri"/>
+          <w:color w:val="auto"/>
+          <w:spacing w:val="0"/>
+          <w:position w:val="0"/>
+          <w:sz w:val="28"/>
+          <w:shd w:fill="auto" w:val="clear"/>
+        </w:rPr>
+      </w:pPr>
+      <w:r>
+        <w:rPr>
+          <w:rFonts w:ascii="Calibri" w:hAnsi="Calibri" w:cs="Calibri" w:eastAsia="Calibri"/>
+          <w:color w:val="auto"/>
+          <w:spacing w:val="0"/>
+          <w:position w:val="0"/>
+          <w:sz w:val="28"/>
+          <w:u w:val="single"/>
+          <w:shd w:fill="auto" w:val="clear"/>
+        </w:rPr>
+        <w:t xml:space="preserve">פתרון</w:t>
+      </w:r>
+      <w:r>
+        <w:rPr>
+          <w:rFonts w:ascii="Calibri" w:hAnsi="Calibri" w:cs="Calibri" w:eastAsia="Calibri"/>
+          <w:color w:val="auto"/>
+          <w:spacing w:val="0"/>
+          <w:position w:val="0"/>
+          <w:sz w:val="28"/>
+          <w:u w:val="single"/>
+          <w:shd w:fill="auto" w:val="clear"/>
+        </w:rPr>
+        <w:t xml:space="preserve">:</w:t>
+      </w:r>
+      <w:r>
+        <w:rPr>
+          <w:rFonts w:ascii="Calibri" w:hAnsi="Calibri" w:cs="Calibri" w:eastAsia="Calibri"/>
+          <w:color w:val="auto"/>
+          <w:spacing w:val="0"/>
+          <w:position w:val="0"/>
+          <w:sz w:val="28"/>
+          <w:shd w:fill="auto" w:val="clear"/>
+        </w:rPr>
+        <w:t xml:space="preserve"> </w:t>
+      </w:r>
+      <w:r>
+        <w:rPr>
+          <w:rFonts w:ascii="Calibri" w:hAnsi="Calibri" w:cs="Calibri" w:eastAsia="Calibri"/>
+          <w:color w:val="auto"/>
+          <w:spacing w:val="0"/>
+          <w:position w:val="0"/>
+          <w:sz w:val="28"/>
+          <w:shd w:fill="auto" w:val="clear"/>
+        </w:rPr>
+        <w:t xml:space="preserve">נשתמש במערכת של אירועים על מנת להודיע למאזין במערכת הבאה שעליו לפעול</w:t>
+      </w:r>
+      <w:r>
+        <w:rPr>
+          <w:rFonts w:ascii="Calibri" w:hAnsi="Calibri" w:cs="Calibri" w:eastAsia="Calibri"/>
+          <w:color w:val="auto"/>
+          <w:spacing w:val="0"/>
+          <w:position w:val="0"/>
+          <w:sz w:val="28"/>
+          <w:shd w:fill="auto" w:val="clear"/>
+        </w:rPr>
+        <w:t xml:space="preserve">. </w:t>
+      </w:r>
+      <w:r>
+        <w:rPr>
+          <w:rFonts w:ascii="Calibri" w:hAnsi="Calibri" w:cs="Calibri" w:eastAsia="Calibri"/>
+          <w:color w:val="auto"/>
+          <w:spacing w:val="0"/>
+          <w:position w:val="0"/>
+          <w:sz w:val="28"/>
+          <w:shd w:fill="auto" w:val="clear"/>
+        </w:rPr>
+        <w:t xml:space="preserve">נעביר באירועים את המידע הדרוש ונשייך את המערכות לקבוצות מערכות על מנת לוודא שירוצו בסדר הנכון</w:t>
+      </w:r>
+      <w:r>
+        <w:rPr>
+          <w:rFonts w:ascii="Calibri" w:hAnsi="Calibri" w:cs="Calibri" w:eastAsia="Calibri"/>
+          <w:color w:val="auto"/>
+          <w:spacing w:val="0"/>
+          <w:position w:val="0"/>
+          <w:sz w:val="28"/>
+          <w:shd w:fill="auto" w:val="clear"/>
+        </w:rPr>
+        <w:t xml:space="preserve">. </w:t>
+      </w:r>
+      <w:r>
+        <w:rPr>
+          <w:rFonts w:ascii="Calibri" w:hAnsi="Calibri" w:cs="Calibri" w:eastAsia="Calibri"/>
+          <w:color w:val="auto"/>
+          <w:spacing w:val="0"/>
+          <w:position w:val="0"/>
+          <w:sz w:val="28"/>
+          <w:shd w:fill="auto" w:val="clear"/>
+        </w:rPr>
+        <w:t xml:space="preserve">בשיטה זו כל מערכת מקבלת רק את הפרמטרים שדרושים לעבודה שלה ישירות מהאפליקציה</w:t>
+      </w:r>
+      <w:r>
+        <w:rPr>
+          <w:rFonts w:ascii="Calibri" w:hAnsi="Calibri" w:cs="Calibri" w:eastAsia="Calibri"/>
+          <w:color w:val="auto"/>
+          <w:spacing w:val="0"/>
+          <w:position w:val="0"/>
+          <w:sz w:val="28"/>
+          <w:shd w:fill="auto" w:val="clear"/>
+        </w:rPr>
+        <w:t xml:space="preserve">.</w:t>
+      </w:r>
+    </w:p>
+    <w:p>
+      <w:pPr>
+        <w:bidi w:val="true"/>
+        <w:spacing w:before="0" w:after="160" w:line="259"/>
+        <w:ind w:right="0" w:left="0" w:firstLine="0"/>
+        <w:jc w:val="left"/>
+        <w:rPr>
+          <w:rFonts w:ascii="Calibri" w:hAnsi="Calibri" w:cs="Calibri" w:eastAsia="Calibri"/>
+          <w:color w:val="auto"/>
+          <w:spacing w:val="0"/>
+          <w:position w:val="0"/>
+          <w:sz w:val="28"/>
+          <w:shd w:fill="auto" w:val="clear"/>
+        </w:rPr>
+      </w:pPr>
+      <w:r>
+        <w:rPr>
+          <w:rFonts w:ascii="Calibri" w:hAnsi="Calibri" w:cs="Calibri" w:eastAsia="Calibri"/>
+          <w:color w:val="auto"/>
+          <w:spacing w:val="0"/>
+          <w:position w:val="0"/>
+          <w:sz w:val="28"/>
+          <w:u w:val="single"/>
+          <w:shd w:fill="auto" w:val="clear"/>
+        </w:rPr>
+        <w:t xml:space="preserve">בעיה</w:t>
+      </w:r>
+      <w:r>
+        <w:rPr>
+          <w:rFonts w:ascii="Calibri" w:hAnsi="Calibri" w:cs="Calibri" w:eastAsia="Calibri"/>
+          <w:color w:val="auto"/>
+          <w:spacing w:val="0"/>
+          <w:position w:val="0"/>
+          <w:sz w:val="28"/>
+          <w:u w:val="single"/>
+          <w:shd w:fill="auto" w:val="clear"/>
+        </w:rPr>
+        <w:t xml:space="preserve">:</w:t>
+      </w:r>
+      <w:r>
+        <w:rPr>
+          <w:rFonts w:ascii="Calibri" w:hAnsi="Calibri" w:cs="Calibri" w:eastAsia="Calibri"/>
+          <w:color w:val="auto"/>
+          <w:spacing w:val="0"/>
+          <w:position w:val="0"/>
+          <w:sz w:val="28"/>
+          <w:shd w:fill="auto" w:val="clear"/>
+        </w:rPr>
+        <w:t xml:space="preserve"> </w:t>
+      </w:r>
+      <w:r>
+        <w:rPr>
+          <w:rFonts w:ascii="Calibri" w:hAnsi="Calibri" w:cs="Calibri" w:eastAsia="Calibri"/>
+          <w:color w:val="auto"/>
+          <w:spacing w:val="0"/>
+          <w:position w:val="0"/>
+          <w:sz w:val="28"/>
+          <w:shd w:fill="auto" w:val="clear"/>
+        </w:rPr>
+        <w:t xml:space="preserve">כיוון שמאזיני האירועים עוברים על כל האירועים איטרטיבית</w:t>
+      </w:r>
+      <w:r>
+        <w:rPr>
+          <w:rFonts w:ascii="Calibri" w:hAnsi="Calibri" w:cs="Calibri" w:eastAsia="Calibri"/>
+          <w:color w:val="auto"/>
+          <w:spacing w:val="0"/>
+          <w:position w:val="0"/>
+          <w:sz w:val="28"/>
+          <w:shd w:fill="auto" w:val="clear"/>
+        </w:rPr>
+        <w:t xml:space="preserve">, </w:t>
+      </w:r>
+      <w:r>
+        <w:rPr>
+          <w:rFonts w:ascii="Calibri" w:hAnsi="Calibri" w:cs="Calibri" w:eastAsia="Calibri"/>
+          <w:color w:val="auto"/>
+          <w:spacing w:val="0"/>
+          <w:position w:val="0"/>
+          <w:sz w:val="28"/>
+          <w:shd w:fill="auto" w:val="clear"/>
+        </w:rPr>
+        <w:t xml:space="preserve">עלול להיווצר מצב בו נשלחים שני אירועי אינפוט בו זמנית</w:t>
+      </w:r>
+      <w:r>
+        <w:rPr>
+          <w:rFonts w:ascii="Calibri" w:hAnsi="Calibri" w:cs="Calibri" w:eastAsia="Calibri"/>
+          <w:color w:val="auto"/>
+          <w:spacing w:val="0"/>
+          <w:position w:val="0"/>
+          <w:sz w:val="28"/>
+          <w:shd w:fill="auto" w:val="clear"/>
+        </w:rPr>
+        <w:t xml:space="preserve">. </w:t>
+      </w:r>
+      <w:r>
+        <w:rPr>
+          <w:rFonts w:ascii="Calibri" w:hAnsi="Calibri" w:cs="Calibri" w:eastAsia="Calibri"/>
+          <w:color w:val="auto"/>
+          <w:spacing w:val="0"/>
+          <w:position w:val="0"/>
+          <w:sz w:val="28"/>
+          <w:shd w:fill="auto" w:val="clear"/>
+        </w:rPr>
+        <w:t xml:space="preserve">Bevy</w:t>
+      </w:r>
+      <w:r>
+        <w:rPr>
+          <w:rFonts w:ascii="Calibri" w:hAnsi="Calibri" w:cs="Calibri" w:eastAsia="Calibri"/>
+          <w:color w:val="auto"/>
+          <w:spacing w:val="0"/>
+          <w:position w:val="0"/>
+          <w:sz w:val="28"/>
+          <w:shd w:fill="auto" w:val="clear"/>
+        </w:rPr>
+        <w:t xml:space="preserve"> ו</w:t>
+      </w:r>
+      <w:r>
+        <w:rPr>
+          <w:rFonts w:ascii="Calibri" w:hAnsi="Calibri" w:cs="Calibri" w:eastAsia="Calibri"/>
+          <w:color w:val="auto"/>
+          <w:spacing w:val="0"/>
+          <w:position w:val="0"/>
+          <w:sz w:val="28"/>
+          <w:shd w:fill="auto" w:val="clear"/>
+        </w:rPr>
+        <w:t xml:space="preserve">-</w:t>
+      </w:r>
+      <w:r>
+        <w:rPr>
+          <w:rFonts w:ascii="Calibri" w:hAnsi="Calibri" w:cs="Calibri" w:eastAsia="Calibri"/>
+          <w:color w:val="auto"/>
+          <w:spacing w:val="0"/>
+          <w:position w:val="0"/>
+          <w:sz w:val="28"/>
+          <w:shd w:fill="auto" w:val="clear"/>
+        </w:rPr>
+        <w:t xml:space="preserve">Rust</w:t>
+      </w:r>
+      <w:r>
+        <w:rPr>
+          <w:rFonts w:ascii="Calibri" w:hAnsi="Calibri" w:cs="Calibri" w:eastAsia="Calibri"/>
+          <w:color w:val="auto"/>
+          <w:spacing w:val="0"/>
+          <w:position w:val="0"/>
+          <w:sz w:val="28"/>
+          <w:shd w:fill="auto" w:val="clear"/>
+        </w:rPr>
+        <w:t xml:space="preserve"> מטפלים אוטומטית במיקבול ונעילה של משאבים</w:t>
+      </w:r>
+      <w:r>
+        <w:rPr>
+          <w:rFonts w:ascii="Calibri" w:hAnsi="Calibri" w:cs="Calibri" w:eastAsia="Calibri"/>
+          <w:color w:val="auto"/>
+          <w:spacing w:val="0"/>
+          <w:position w:val="0"/>
+          <w:sz w:val="28"/>
+          <w:shd w:fill="auto" w:val="clear"/>
+        </w:rPr>
+        <w:t xml:space="preserve">, </w:t>
+      </w:r>
+      <w:r>
+        <w:rPr>
+          <w:rFonts w:ascii="Calibri" w:hAnsi="Calibri" w:cs="Calibri" w:eastAsia="Calibri"/>
+          <w:color w:val="auto"/>
+          <w:spacing w:val="0"/>
+          <w:position w:val="0"/>
+          <w:sz w:val="28"/>
+          <w:shd w:fill="auto" w:val="clear"/>
+        </w:rPr>
+        <w:t xml:space="preserve">אך עלול להיווצר מצב בו בקשות שהיו חוקיות בעת שליחתן אינן חוקיות יותר</w:t>
+      </w:r>
+      <w:r>
+        <w:rPr>
+          <w:rFonts w:ascii="Calibri" w:hAnsi="Calibri" w:cs="Calibri" w:eastAsia="Calibri"/>
+          <w:color w:val="auto"/>
+          <w:spacing w:val="0"/>
+          <w:position w:val="0"/>
+          <w:sz w:val="28"/>
+          <w:shd w:fill="auto" w:val="clear"/>
+        </w:rPr>
+        <w:t xml:space="preserve">.</w:t>
+      </w:r>
+    </w:p>
+    <w:p>
+      <w:pPr>
+        <w:bidi w:val="true"/>
+        <w:spacing w:before="0" w:after="160" w:line="259"/>
+        <w:ind w:right="0" w:left="0" w:firstLine="0"/>
+        <w:jc w:val="left"/>
+        <w:rPr>
+          <w:rFonts w:ascii="Calibri" w:hAnsi="Calibri" w:cs="Calibri" w:eastAsia="Calibri"/>
+          <w:color w:val="auto"/>
+          <w:spacing w:val="0"/>
+          <w:position w:val="0"/>
+          <w:sz w:val="28"/>
+          <w:shd w:fill="auto" w:val="clear"/>
+        </w:rPr>
+      </w:pPr>
+      <w:r>
+        <w:rPr>
+          <w:rFonts w:ascii="Calibri" w:hAnsi="Calibri" w:cs="Calibri" w:eastAsia="Calibri"/>
+          <w:color w:val="auto"/>
+          <w:spacing w:val="0"/>
+          <w:position w:val="0"/>
+          <w:sz w:val="28"/>
+          <w:u w:val="single"/>
+          <w:shd w:fill="auto" w:val="clear"/>
+        </w:rPr>
+        <w:t xml:space="preserve">דוגמה למצב בעייתי</w:t>
+      </w:r>
+      <w:r>
+        <w:rPr>
+          <w:rFonts w:ascii="Calibri" w:hAnsi="Calibri" w:cs="Calibri" w:eastAsia="Calibri"/>
+          <w:color w:val="auto"/>
+          <w:spacing w:val="0"/>
+          <w:position w:val="0"/>
+          <w:sz w:val="28"/>
+          <w:u w:val="single"/>
+          <w:shd w:fill="auto" w:val="clear"/>
+        </w:rPr>
+        <w:t xml:space="preserve">:</w:t>
+      </w:r>
+      <w:r>
+        <w:rPr>
+          <w:rFonts w:ascii="Calibri" w:hAnsi="Calibri" w:cs="Calibri" w:eastAsia="Calibri"/>
+          <w:color w:val="auto"/>
+          <w:spacing w:val="0"/>
+          <w:position w:val="0"/>
+          <w:sz w:val="28"/>
+          <w:shd w:fill="auto" w:val="clear"/>
+        </w:rPr>
+        <w:t xml:space="preserve"> </w:t>
+      </w:r>
+      <w:r>
+        <w:rPr>
+          <w:rFonts w:ascii="Calibri" w:hAnsi="Calibri" w:cs="Calibri" w:eastAsia="Calibri"/>
+          <w:color w:val="auto"/>
+          <w:spacing w:val="0"/>
+          <w:position w:val="0"/>
+          <w:sz w:val="28"/>
+          <w:shd w:fill="auto" w:val="clear"/>
+        </w:rPr>
+        <w:t xml:space="preserve">המשבצת הריקה יושבת בתא הראשון ויש לה משבצות איתן היא יכולה להתחלף מימין ומלמטה</w:t>
+      </w:r>
+      <w:r>
+        <w:rPr>
+          <w:rFonts w:ascii="Calibri" w:hAnsi="Calibri" w:cs="Calibri" w:eastAsia="Calibri"/>
+          <w:color w:val="auto"/>
+          <w:spacing w:val="0"/>
+          <w:position w:val="0"/>
+          <w:sz w:val="28"/>
+          <w:shd w:fill="auto" w:val="clear"/>
+        </w:rPr>
+        <w:t xml:space="preserve">. </w:t>
+      </w:r>
+      <w:r>
+        <w:rPr>
+          <w:rFonts w:ascii="Calibri" w:hAnsi="Calibri" w:cs="Calibri" w:eastAsia="Calibri"/>
+          <w:color w:val="auto"/>
+          <w:spacing w:val="0"/>
+          <w:position w:val="0"/>
+          <w:sz w:val="28"/>
+          <w:shd w:fill="auto" w:val="clear"/>
+        </w:rPr>
+        <w:t xml:space="preserve">אם</w:t>
+      </w:r>
+      <w:r>
+        <w:rPr>
+          <w:rFonts w:ascii="Calibri" w:hAnsi="Calibri" w:cs="Calibri" w:eastAsia="Calibri"/>
+          <w:color w:val="auto"/>
+          <w:spacing w:val="0"/>
+          <w:position w:val="0"/>
+          <w:sz w:val="28"/>
+          <w:shd w:fill="auto" w:val="clear"/>
+        </w:rPr>
+        <w:t xml:space="preserve">, </w:t>
+      </w:r>
+      <w:r>
+        <w:rPr>
+          <w:rFonts w:ascii="Calibri" w:hAnsi="Calibri" w:cs="Calibri" w:eastAsia="Calibri"/>
+          <w:color w:val="auto"/>
+          <w:spacing w:val="0"/>
+          <w:position w:val="0"/>
+          <w:sz w:val="28"/>
+          <w:shd w:fill="auto" w:val="clear"/>
+        </w:rPr>
+        <w:t xml:space="preserve">למשל</w:t>
+      </w:r>
+      <w:r>
+        <w:rPr>
+          <w:rFonts w:ascii="Calibri" w:hAnsi="Calibri" w:cs="Calibri" w:eastAsia="Calibri"/>
+          <w:color w:val="auto"/>
+          <w:spacing w:val="0"/>
+          <w:position w:val="0"/>
+          <w:sz w:val="28"/>
+          <w:shd w:fill="auto" w:val="clear"/>
+        </w:rPr>
+        <w:t xml:space="preserve">, </w:t>
+      </w:r>
+      <w:r>
+        <w:rPr>
+          <w:rFonts w:ascii="Calibri" w:hAnsi="Calibri" w:cs="Calibri" w:eastAsia="Calibri"/>
+          <w:color w:val="auto"/>
+          <w:spacing w:val="0"/>
+          <w:position w:val="0"/>
+          <w:sz w:val="28"/>
+          <w:shd w:fill="auto" w:val="clear"/>
+        </w:rPr>
+        <w:t xml:space="preserve">נלחץ בו זמנית על החצים המתאימים</w:t>
+      </w:r>
+      <w:r>
+        <w:rPr>
+          <w:rFonts w:ascii="Calibri" w:hAnsi="Calibri" w:cs="Calibri" w:eastAsia="Calibri"/>
+          <w:color w:val="auto"/>
+          <w:spacing w:val="0"/>
+          <w:position w:val="0"/>
+          <w:sz w:val="28"/>
+          <w:shd w:fill="auto" w:val="clear"/>
+        </w:rPr>
+        <w:t xml:space="preserve">, </w:t>
+      </w:r>
+      <w:r>
+        <w:rPr>
+          <w:rFonts w:ascii="Calibri" w:hAnsi="Calibri" w:cs="Calibri" w:eastAsia="Calibri"/>
+          <w:color w:val="auto"/>
+          <w:spacing w:val="0"/>
+          <w:position w:val="0"/>
+          <w:sz w:val="28"/>
+          <w:shd w:fill="auto" w:val="clear"/>
+        </w:rPr>
+        <w:t xml:space="preserve">נוכל להעביר הלאה למערכת הלוגית את המיקומים שלהם ואת מיקום המשבצת הריקה</w:t>
+      </w:r>
+      <w:r>
+        <w:rPr>
+          <w:rFonts w:ascii="Calibri" w:hAnsi="Calibri" w:cs="Calibri" w:eastAsia="Calibri"/>
+          <w:color w:val="auto"/>
+          <w:spacing w:val="0"/>
+          <w:position w:val="0"/>
+          <w:sz w:val="28"/>
+          <w:shd w:fill="auto" w:val="clear"/>
+        </w:rPr>
+        <w:t xml:space="preserve">. </w:t>
+      </w:r>
+      <w:r>
+        <w:rPr>
+          <w:rFonts w:ascii="Calibri" w:hAnsi="Calibri" w:cs="Calibri" w:eastAsia="Calibri"/>
+          <w:color w:val="auto"/>
+          <w:spacing w:val="0"/>
+          <w:position w:val="0"/>
+          <w:sz w:val="28"/>
+          <w:shd w:fill="auto" w:val="clear"/>
+        </w:rPr>
+        <w:t xml:space="preserve">התוצאה של זה תהיה שכאשר המערכת תחליף בין שני המיקומים שקיבלה בפעם השניה היא תנסה להחליף בין שתי משבצות שאינן ריקות</w:t>
+      </w:r>
+      <w:r>
+        <w:rPr>
+          <w:rFonts w:ascii="Calibri" w:hAnsi="Calibri" w:cs="Calibri" w:eastAsia="Calibri"/>
+          <w:color w:val="auto"/>
+          <w:spacing w:val="0"/>
+          <w:position w:val="0"/>
+          <w:sz w:val="28"/>
+          <w:shd w:fill="auto" w:val="clear"/>
+        </w:rPr>
+        <w:t xml:space="preserve">, </w:t>
+      </w:r>
+      <w:r>
+        <w:rPr>
+          <w:rFonts w:ascii="Calibri" w:hAnsi="Calibri" w:cs="Calibri" w:eastAsia="Calibri"/>
+          <w:color w:val="auto"/>
+          <w:spacing w:val="0"/>
+          <w:position w:val="0"/>
+          <w:sz w:val="28"/>
+          <w:shd w:fill="auto" w:val="clear"/>
+        </w:rPr>
+        <w:t xml:space="preserve">שאסור לשחקן לנסות לבצע</w:t>
+      </w:r>
+      <w:r>
+        <w:rPr>
+          <w:rFonts w:ascii="Calibri" w:hAnsi="Calibri" w:cs="Calibri" w:eastAsia="Calibri"/>
+          <w:color w:val="auto"/>
+          <w:spacing w:val="0"/>
+          <w:position w:val="0"/>
+          <w:sz w:val="28"/>
+          <w:shd w:fill="auto" w:val="clear"/>
+        </w:rPr>
+        <w:t xml:space="preserve">.</w:t>
+      </w:r>
+    </w:p>
+    <w:p>
+      <w:pPr>
+        <w:bidi w:val="true"/>
+        <w:spacing w:before="0" w:after="160" w:line="259"/>
+        <w:ind w:right="0" w:left="0" w:firstLine="0"/>
+        <w:jc w:val="left"/>
+        <w:rPr>
+          <w:rFonts w:ascii="Calibri" w:hAnsi="Calibri" w:cs="Calibri" w:eastAsia="Calibri"/>
+          <w:color w:val="auto"/>
+          <w:spacing w:val="0"/>
+          <w:position w:val="0"/>
+          <w:sz w:val="28"/>
+          <w:shd w:fill="auto" w:val="clear"/>
+        </w:rPr>
+      </w:pPr>
+      <w:r>
+        <w:rPr>
+          <w:rFonts w:ascii="Calibri" w:hAnsi="Calibri" w:cs="Calibri" w:eastAsia="Calibri"/>
+          <w:color w:val="auto"/>
+          <w:spacing w:val="0"/>
+          <w:position w:val="0"/>
+          <w:sz w:val="28"/>
+          <w:u w:val="single"/>
+          <w:shd w:fill="auto" w:val="clear"/>
+        </w:rPr>
+        <w:t xml:space="preserve">פתרון</w:t>
+      </w:r>
+      <w:r>
+        <w:rPr>
+          <w:rFonts w:ascii="Calibri" w:hAnsi="Calibri" w:cs="Calibri" w:eastAsia="Calibri"/>
+          <w:color w:val="auto"/>
+          <w:spacing w:val="0"/>
+          <w:position w:val="0"/>
+          <w:sz w:val="28"/>
+          <w:u w:val="single"/>
+          <w:shd w:fill="auto" w:val="clear"/>
+        </w:rPr>
+        <w:t xml:space="preserve">:</w:t>
+      </w:r>
+      <w:r>
+        <w:rPr>
+          <w:rFonts w:ascii="Calibri" w:hAnsi="Calibri" w:cs="Calibri" w:eastAsia="Calibri"/>
+          <w:color w:val="auto"/>
+          <w:spacing w:val="0"/>
+          <w:position w:val="0"/>
+          <w:sz w:val="28"/>
+          <w:shd w:fill="auto" w:val="clear"/>
+        </w:rPr>
+        <w:t xml:space="preserve"> </w:t>
+      </w:r>
+      <w:r>
+        <w:rPr>
+          <w:rFonts w:ascii="Calibri" w:hAnsi="Calibri" w:cs="Calibri" w:eastAsia="Calibri"/>
+          <w:color w:val="auto"/>
+          <w:spacing w:val="0"/>
+          <w:position w:val="0"/>
+          <w:sz w:val="28"/>
+          <w:shd w:fill="auto" w:val="clear"/>
+        </w:rPr>
+        <w:t xml:space="preserve">במקום להעביר דברים שעלולים להיות אסורים לנסות לבצע כאשר הם נשלחים במקביל</w:t>
+      </w:r>
+      <w:r>
+        <w:rPr>
+          <w:rFonts w:ascii="Calibri" w:hAnsi="Calibri" w:cs="Calibri" w:eastAsia="Calibri"/>
+          <w:color w:val="auto"/>
+          <w:spacing w:val="0"/>
+          <w:position w:val="0"/>
+          <w:sz w:val="28"/>
+          <w:shd w:fill="auto" w:val="clear"/>
+        </w:rPr>
+        <w:t xml:space="preserve">, </w:t>
+      </w:r>
+      <w:r>
+        <w:rPr>
+          <w:rFonts w:ascii="Calibri" w:hAnsi="Calibri" w:cs="Calibri" w:eastAsia="Calibri"/>
+          <w:color w:val="auto"/>
+          <w:spacing w:val="0"/>
+          <w:position w:val="0"/>
+          <w:sz w:val="28"/>
+          <w:shd w:fill="auto" w:val="clear"/>
+        </w:rPr>
+        <w:t xml:space="preserve">התוכנה שלי שולחת אירועים עם בקשות אותן תמיד ניתן לנסות לבצע</w:t>
+      </w:r>
+      <w:r>
+        <w:rPr>
+          <w:rFonts w:ascii="Calibri" w:hAnsi="Calibri" w:cs="Calibri" w:eastAsia="Calibri"/>
+          <w:color w:val="auto"/>
+          <w:spacing w:val="0"/>
+          <w:position w:val="0"/>
+          <w:sz w:val="28"/>
+          <w:shd w:fill="auto" w:val="clear"/>
+        </w:rPr>
+        <w:t xml:space="preserve">, </w:t>
+      </w:r>
+      <w:r>
+        <w:rPr>
+          <w:rFonts w:ascii="Calibri" w:hAnsi="Calibri" w:cs="Calibri" w:eastAsia="Calibri"/>
+          <w:color w:val="auto"/>
+          <w:spacing w:val="0"/>
+          <w:position w:val="0"/>
+          <w:sz w:val="28"/>
+          <w:shd w:fill="auto" w:val="clear"/>
+        </w:rPr>
+        <w:t xml:space="preserve">גם אם אסור </w:t>
+      </w:r>
+      <w:r>
+        <w:rPr>
+          <w:rFonts w:ascii="Calibri" w:hAnsi="Calibri" w:cs="Calibri" w:eastAsia="Calibri"/>
+          <w:color w:val="auto"/>
+          <w:spacing w:val="0"/>
+          <w:position w:val="0"/>
+          <w:sz w:val="28"/>
+          <w:shd w:fill="auto" w:val="clear"/>
+        </w:rPr>
+        <w:t xml:space="preserve">(</w:t>
+      </w:r>
+      <w:r>
+        <w:rPr>
+          <w:rFonts w:ascii="Calibri" w:hAnsi="Calibri" w:cs="Calibri" w:eastAsia="Calibri"/>
+          <w:color w:val="auto"/>
+          <w:spacing w:val="0"/>
+          <w:position w:val="0"/>
+          <w:sz w:val="28"/>
+          <w:shd w:fill="auto" w:val="clear"/>
+        </w:rPr>
+        <w:t xml:space="preserve">כלומר</w:t>
+      </w:r>
+      <w:r>
+        <w:rPr>
+          <w:rFonts w:ascii="Calibri" w:hAnsi="Calibri" w:cs="Calibri" w:eastAsia="Calibri"/>
+          <w:color w:val="auto"/>
+          <w:spacing w:val="0"/>
+          <w:position w:val="0"/>
+          <w:sz w:val="28"/>
+          <w:shd w:fill="auto" w:val="clear"/>
+        </w:rPr>
+        <w:t xml:space="preserve">, </w:t>
+      </w:r>
+      <w:r>
+        <w:rPr>
+          <w:rFonts w:ascii="Calibri" w:hAnsi="Calibri" w:cs="Calibri" w:eastAsia="Calibri"/>
+          <w:color w:val="auto"/>
+          <w:spacing w:val="0"/>
+          <w:position w:val="0"/>
+          <w:sz w:val="28"/>
+          <w:shd w:fill="auto" w:val="clear"/>
+        </w:rPr>
+        <w:t xml:space="preserve">הן עלולות לזרוק אזהרה אבל לא שגיאה</w:t>
+      </w:r>
+      <w:r>
+        <w:rPr>
+          <w:rFonts w:ascii="Calibri" w:hAnsi="Calibri" w:cs="Calibri" w:eastAsia="Calibri"/>
+          <w:color w:val="auto"/>
+          <w:spacing w:val="0"/>
+          <w:position w:val="0"/>
+          <w:sz w:val="28"/>
+          <w:shd w:fill="auto" w:val="clear"/>
+        </w:rPr>
+        <w:t xml:space="preserve">). </w:t>
+      </w:r>
+      <w:r>
+        <w:rPr>
+          <w:rFonts w:ascii="Calibri" w:hAnsi="Calibri" w:cs="Calibri" w:eastAsia="Calibri"/>
+          <w:color w:val="auto"/>
+          <w:spacing w:val="0"/>
+          <w:position w:val="0"/>
+          <w:sz w:val="28"/>
+          <w:shd w:fill="auto" w:val="clear"/>
+        </w:rPr>
+        <w:t xml:space="preserve">למשל</w:t>
+      </w:r>
+      <w:r>
+        <w:rPr>
+          <w:rFonts w:ascii="Calibri" w:hAnsi="Calibri" w:cs="Calibri" w:eastAsia="Calibri"/>
+          <w:color w:val="auto"/>
+          <w:spacing w:val="0"/>
+          <w:position w:val="0"/>
+          <w:sz w:val="28"/>
+          <w:shd w:fill="auto" w:val="clear"/>
+        </w:rPr>
+        <w:t xml:space="preserve">- </w:t>
+      </w:r>
+      <w:r>
+        <w:rPr>
+          <w:rFonts w:ascii="Calibri" w:hAnsi="Calibri" w:cs="Calibri" w:eastAsia="Calibri"/>
+          <w:color w:val="auto"/>
+          <w:spacing w:val="0"/>
+          <w:position w:val="0"/>
+          <w:sz w:val="28"/>
+          <w:shd w:fill="auto" w:val="clear"/>
+        </w:rPr>
+        <w:t xml:space="preserve">נעביר את הכיוון היחסי למשבצת הריקה ואת מספר המשבצת הריקה אליו הוא מתייחס</w:t>
+      </w:r>
+      <w:r>
+        <w:rPr>
+          <w:rFonts w:ascii="Calibri" w:hAnsi="Calibri" w:cs="Calibri" w:eastAsia="Calibri"/>
+          <w:color w:val="auto"/>
+          <w:spacing w:val="0"/>
+          <w:position w:val="0"/>
+          <w:sz w:val="28"/>
+          <w:shd w:fill="auto" w:val="clear"/>
+        </w:rPr>
+        <w:t xml:space="preserve">, </w:t>
+      </w:r>
+      <w:r>
+        <w:rPr>
+          <w:rFonts w:ascii="Calibri" w:hAnsi="Calibri" w:cs="Calibri" w:eastAsia="Calibri"/>
+          <w:color w:val="auto"/>
+          <w:spacing w:val="0"/>
+          <w:position w:val="0"/>
+          <w:sz w:val="28"/>
+          <w:shd w:fill="auto" w:val="clear"/>
+        </w:rPr>
+        <w:t xml:space="preserve">וכך תמיד יש משבצת ריקה כחלק מההחלפה</w:t>
+      </w:r>
+      <w:r>
+        <w:rPr>
+          <w:rFonts w:ascii="Calibri" w:hAnsi="Calibri" w:cs="Calibri" w:eastAsia="Calibri"/>
+          <w:color w:val="auto"/>
+          <w:spacing w:val="0"/>
+          <w:position w:val="0"/>
+          <w:sz w:val="28"/>
+          <w:shd w:fill="auto" w:val="clear"/>
+        </w:rPr>
+        <w:t xml:space="preserve">. </w:t>
+      </w:r>
+      <w:r>
+        <w:rPr>
+          <w:rFonts w:ascii="Calibri" w:hAnsi="Calibri" w:cs="Calibri" w:eastAsia="Calibri"/>
+          <w:color w:val="auto"/>
+          <w:spacing w:val="0"/>
+          <w:position w:val="0"/>
+          <w:sz w:val="28"/>
+          <w:shd w:fill="auto" w:val="clear"/>
+        </w:rPr>
+        <w:t xml:space="preserve">עוד דוגמה תהיה העברת המיקום החדש בו כל משבצת צריכה להיות לגרפיקה</w:t>
+      </w:r>
+      <w:r>
+        <w:rPr>
+          <w:rFonts w:ascii="Calibri" w:hAnsi="Calibri" w:cs="Calibri" w:eastAsia="Calibri"/>
+          <w:color w:val="auto"/>
+          <w:spacing w:val="0"/>
+          <w:position w:val="0"/>
+          <w:sz w:val="28"/>
+          <w:shd w:fill="auto" w:val="clear"/>
+        </w:rPr>
+        <w:t xml:space="preserve">, </w:t>
+      </w:r>
+      <w:r>
+        <w:rPr>
+          <w:rFonts w:ascii="Calibri" w:hAnsi="Calibri" w:cs="Calibri" w:eastAsia="Calibri"/>
+          <w:color w:val="auto"/>
+          <w:spacing w:val="0"/>
+          <w:position w:val="0"/>
+          <w:sz w:val="28"/>
+          <w:shd w:fill="auto" w:val="clear"/>
+        </w:rPr>
+        <w:t xml:space="preserve">במקום להחליף בין מיקומי משבצות</w:t>
+      </w:r>
+      <w:r>
+        <w:rPr>
+          <w:rFonts w:ascii="Calibri" w:hAnsi="Calibri" w:cs="Calibri" w:eastAsia="Calibri"/>
+          <w:color w:val="auto"/>
+          <w:spacing w:val="0"/>
+          <w:position w:val="0"/>
+          <w:sz w:val="28"/>
+          <w:shd w:fill="auto" w:val="clear"/>
+        </w:rPr>
+        <w:t xml:space="preserve">, </w:t>
+      </w:r>
+      <w:r>
+        <w:rPr>
+          <w:rFonts w:ascii="Calibri" w:hAnsi="Calibri" w:cs="Calibri" w:eastAsia="Calibri"/>
+          <w:color w:val="auto"/>
+          <w:spacing w:val="0"/>
+          <w:position w:val="0"/>
+          <w:sz w:val="28"/>
+          <w:shd w:fill="auto" w:val="clear"/>
+        </w:rPr>
+        <w:t xml:space="preserve">מאותה סיבה</w:t>
+      </w:r>
+      <w:r>
+        <w:rPr>
+          <w:rFonts w:ascii="Calibri" w:hAnsi="Calibri" w:cs="Calibri" w:eastAsia="Calibri"/>
+          <w:color w:val="auto"/>
+          <w:spacing w:val="0"/>
+          <w:position w:val="0"/>
+          <w:sz w:val="28"/>
+          <w:shd w:fill="auto" w:val="clear"/>
+        </w:rPr>
+        <w:t xml:space="preserve">.</w:t>
+      </w:r>
+    </w:p>
+    <w:p>
+      <w:pPr>
+        <w:bidi w:val="true"/>
+        <w:spacing w:before="0" w:after="160" w:line="259"/>
+        <w:ind w:right="0" w:left="0" w:firstLine="0"/>
+        <w:jc w:val="left"/>
+        <w:rPr>
+          <w:rFonts w:ascii="Calibri" w:hAnsi="Calibri" w:cs="Calibri" w:eastAsia="Calibri"/>
+          <w:color w:val="auto"/>
+          <w:spacing w:val="0"/>
+          <w:position w:val="0"/>
+          <w:sz w:val="28"/>
+          <w:shd w:fill="auto" w:val="clear"/>
+        </w:rPr>
+      </w:pPr>
+      <w:r>
+        <w:rPr>
+          <w:rFonts w:ascii="Calibri" w:hAnsi="Calibri" w:cs="Calibri" w:eastAsia="Calibri"/>
+          <w:color w:val="auto"/>
+          <w:spacing w:val="0"/>
+          <w:position w:val="0"/>
+          <w:sz w:val="28"/>
+          <w:shd w:fill="auto" w:val="clear"/>
+        </w:rPr>
+        <w:t xml:space="preserve">2</w:t>
+      </w:r>
+      <w:r>
+        <w:rPr>
+          <w:rFonts w:ascii="Calibri" w:hAnsi="Calibri" w:cs="Calibri" w:eastAsia="Calibri"/>
+          <w:color w:val="auto"/>
+          <w:spacing w:val="0"/>
+          <w:position w:val="0"/>
+          <w:sz w:val="28"/>
+          <w:shd w:fill="auto" w:val="clear"/>
+        </w:rPr>
+        <w:t xml:space="preserve">. </w:t>
+      </w:r>
+      <w:r>
+        <w:rPr>
+          <w:rFonts w:ascii="Calibri" w:hAnsi="Calibri" w:cs="Calibri" w:eastAsia="Calibri"/>
+          <w:color w:val="auto"/>
+          <w:spacing w:val="0"/>
+          <w:position w:val="0"/>
+          <w:sz w:val="28"/>
+          <w:shd w:fill="auto" w:val="clear"/>
+        </w:rPr>
+        <w:t xml:space="preserve">ישנו</w:t>
+      </w:r>
+      <w:r>
+        <w:rPr>
+          <w:rFonts w:ascii="Calibri" w:hAnsi="Calibri" w:cs="Calibri" w:eastAsia="Calibri"/>
+          <w:color w:val="auto"/>
+          <w:spacing w:val="0"/>
+          <w:position w:val="0"/>
+          <w:sz w:val="28"/>
+          <w:shd w:fill="auto" w:val="clear"/>
+        </w:rPr>
+        <w:t xml:space="preserve">, </w:t>
+      </w:r>
+      <w:r>
+        <w:rPr>
+          <w:rFonts w:ascii="Calibri" w:hAnsi="Calibri" w:cs="Calibri" w:eastAsia="Calibri"/>
+          <w:color w:val="auto"/>
+          <w:spacing w:val="0"/>
+          <w:position w:val="0"/>
+          <w:sz w:val="28"/>
+          <w:shd w:fill="auto" w:val="clear"/>
+        </w:rPr>
+        <w:t xml:space="preserve">פוטנציאלית</w:t>
+      </w:r>
+      <w:r>
+        <w:rPr>
+          <w:rFonts w:ascii="Calibri" w:hAnsi="Calibri" w:cs="Calibri" w:eastAsia="Calibri"/>
+          <w:color w:val="auto"/>
+          <w:spacing w:val="0"/>
+          <w:position w:val="0"/>
+          <w:sz w:val="28"/>
+          <w:shd w:fill="auto" w:val="clear"/>
+        </w:rPr>
+        <w:t xml:space="preserve">, </w:t>
+      </w:r>
+      <w:r>
+        <w:rPr>
+          <w:rFonts w:ascii="Calibri" w:hAnsi="Calibri" w:cs="Calibri" w:eastAsia="Calibri"/>
+          <w:color w:val="auto"/>
+          <w:spacing w:val="0"/>
+          <w:position w:val="0"/>
+          <w:sz w:val="28"/>
+          <w:shd w:fill="auto" w:val="clear"/>
+        </w:rPr>
+        <w:t xml:space="preserve">הצורך להשמיד</w:t>
+      </w:r>
+      <w:r>
+        <w:rPr>
+          <w:rFonts w:ascii="Calibri" w:hAnsi="Calibri" w:cs="Calibri" w:eastAsia="Calibri"/>
+          <w:color w:val="auto"/>
+          <w:spacing w:val="0"/>
+          <w:position w:val="0"/>
+          <w:sz w:val="28"/>
+          <w:shd w:fill="auto" w:val="clear"/>
+        </w:rPr>
+        <w:t xml:space="preserve">(</w:t>
+      </w:r>
+      <w:r>
+        <w:rPr>
+          <w:rFonts w:ascii="Calibri" w:hAnsi="Calibri" w:cs="Calibri" w:eastAsia="Calibri"/>
+          <w:color w:val="auto"/>
+          <w:spacing w:val="0"/>
+          <w:position w:val="0"/>
+          <w:sz w:val="28"/>
+          <w:shd w:fill="auto" w:val="clear"/>
+        </w:rPr>
+        <w:t xml:space="preserve">despawn, </w:t>
+      </w:r>
+      <w:r>
+        <w:rPr>
+          <w:rFonts w:ascii="Calibri" w:hAnsi="Calibri" w:cs="Calibri" w:eastAsia="Calibri"/>
+          <w:color w:val="auto"/>
+          <w:spacing w:val="0"/>
+          <w:position w:val="0"/>
+          <w:sz w:val="28"/>
+          <w:shd w:fill="auto" w:val="clear"/>
+        </w:rPr>
+        <w:t xml:space="preserve">destroy</w:t>
+      </w:r>
+      <w:r>
+        <w:rPr>
+          <w:rFonts w:ascii="Calibri" w:hAnsi="Calibri" w:cs="Calibri" w:eastAsia="Calibri"/>
+          <w:color w:val="auto"/>
+          <w:spacing w:val="0"/>
+          <w:position w:val="0"/>
+          <w:sz w:val="28"/>
+          <w:shd w:fill="auto" w:val="clear"/>
+        </w:rPr>
+        <w:t xml:space="preserve">) </w:t>
+      </w:r>
+      <w:r>
+        <w:rPr>
+          <w:rFonts w:ascii="Calibri" w:hAnsi="Calibri" w:cs="Calibri" w:eastAsia="Calibri"/>
+          <w:color w:val="auto"/>
+          <w:spacing w:val="0"/>
+          <w:position w:val="0"/>
+          <w:sz w:val="28"/>
+          <w:shd w:fill="auto" w:val="clear"/>
+        </w:rPr>
+        <w:t xml:space="preserve">הרבה משבצות ולברוא </w:t>
+      </w:r>
+      <w:r>
+        <w:rPr>
+          <w:rFonts w:ascii="Calibri" w:hAnsi="Calibri" w:cs="Calibri" w:eastAsia="Calibri"/>
+          <w:color w:val="auto"/>
+          <w:spacing w:val="0"/>
+          <w:position w:val="0"/>
+          <w:sz w:val="28"/>
+          <w:shd w:fill="auto" w:val="clear"/>
+        </w:rPr>
+        <w:t xml:space="preserve">(</w:t>
+      </w:r>
+      <w:r>
+        <w:rPr>
+          <w:rFonts w:ascii="Calibri" w:hAnsi="Calibri" w:cs="Calibri" w:eastAsia="Calibri"/>
+          <w:color w:val="auto"/>
+          <w:spacing w:val="0"/>
+          <w:position w:val="0"/>
+          <w:sz w:val="28"/>
+          <w:shd w:fill="auto" w:val="clear"/>
+        </w:rPr>
+        <w:t xml:space="preserve">spawn, </w:t>
+      </w:r>
+      <w:r>
+        <w:rPr>
+          <w:rFonts w:ascii="Calibri" w:hAnsi="Calibri" w:cs="Calibri" w:eastAsia="Calibri"/>
+          <w:color w:val="auto"/>
+          <w:spacing w:val="0"/>
+          <w:position w:val="0"/>
+          <w:sz w:val="28"/>
+          <w:shd w:fill="auto" w:val="clear"/>
+        </w:rPr>
+        <w:t xml:space="preserve">instantiate</w:t>
+      </w:r>
+      <w:r>
+        <w:rPr>
+          <w:rFonts w:ascii="Calibri" w:hAnsi="Calibri" w:cs="Calibri" w:eastAsia="Calibri"/>
+          <w:color w:val="auto"/>
+          <w:spacing w:val="0"/>
+          <w:position w:val="0"/>
+          <w:sz w:val="28"/>
+          <w:shd w:fill="auto" w:val="clear"/>
+        </w:rPr>
+        <w:t xml:space="preserve">) </w:t>
+      </w:r>
+      <w:r>
+        <w:rPr>
+          <w:rFonts w:ascii="Calibri" w:hAnsi="Calibri" w:cs="Calibri" w:eastAsia="Calibri"/>
+          <w:color w:val="auto"/>
+          <w:spacing w:val="0"/>
+          <w:position w:val="0"/>
+          <w:sz w:val="28"/>
+          <w:shd w:fill="auto" w:val="clear"/>
+        </w:rPr>
+        <w:t xml:space="preserve">הרבה משבצות באותו פריים </w:t>
+      </w:r>
+      <w:r>
+        <w:rPr>
+          <w:rFonts w:ascii="Calibri" w:hAnsi="Calibri" w:cs="Calibri" w:eastAsia="Calibri"/>
+          <w:color w:val="auto"/>
+          <w:spacing w:val="0"/>
+          <w:position w:val="0"/>
+          <w:sz w:val="28"/>
+          <w:shd w:fill="auto" w:val="clear"/>
+        </w:rPr>
+        <w:t xml:space="preserve">(</w:t>
+      </w:r>
+      <w:r>
+        <w:rPr>
+          <w:rFonts w:ascii="Calibri" w:hAnsi="Calibri" w:cs="Calibri" w:eastAsia="Calibri"/>
+          <w:color w:val="auto"/>
+          <w:spacing w:val="0"/>
+          <w:position w:val="0"/>
+          <w:sz w:val="28"/>
+          <w:shd w:fill="auto" w:val="clear"/>
+        </w:rPr>
+        <w:t xml:space="preserve">למשל</w:t>
+      </w:r>
+      <w:r>
+        <w:rPr>
+          <w:rFonts w:ascii="Calibri" w:hAnsi="Calibri" w:cs="Calibri" w:eastAsia="Calibri"/>
+          <w:color w:val="auto"/>
+          <w:spacing w:val="0"/>
+          <w:position w:val="0"/>
+          <w:sz w:val="28"/>
+          <w:shd w:fill="auto" w:val="clear"/>
+        </w:rPr>
+        <w:t xml:space="preserve">, </w:t>
+      </w:r>
+      <w:r>
+        <w:rPr>
+          <w:rFonts w:ascii="Calibri" w:hAnsi="Calibri" w:cs="Calibri" w:eastAsia="Calibri"/>
+          <w:color w:val="auto"/>
+          <w:spacing w:val="0"/>
+          <w:position w:val="0"/>
+          <w:sz w:val="28"/>
+          <w:shd w:fill="auto" w:val="clear"/>
+        </w:rPr>
+        <w:t xml:space="preserve">כאשר עוברים מלוח עם </w:t>
+      </w:r>
+      <w:r>
+        <w:rPr>
+          <w:rFonts w:ascii="Calibri" w:hAnsi="Calibri" w:cs="Calibri" w:eastAsia="Calibri"/>
+          <w:color w:val="auto"/>
+          <w:spacing w:val="0"/>
+          <w:position w:val="0"/>
+          <w:sz w:val="28"/>
+          <w:shd w:fill="auto" w:val="clear"/>
+        </w:rPr>
+        <w:t xml:space="preserve">n=</w:t>
+      </w:r>
+      <w:r>
+        <w:rPr>
+          <w:rFonts w:ascii="Calibri" w:hAnsi="Calibri" w:cs="Calibri" w:eastAsia="Calibri"/>
+          <w:color w:val="auto"/>
+          <w:spacing w:val="0"/>
+          <w:position w:val="0"/>
+          <w:sz w:val="28"/>
+          <w:shd w:fill="auto" w:val="clear"/>
+        </w:rPr>
+        <w:t xml:space="preserve">40</w:t>
+      </w:r>
+      <w:r>
+        <w:rPr>
+          <w:rFonts w:ascii="Calibri" w:hAnsi="Calibri" w:cs="Calibri" w:eastAsia="Calibri"/>
+          <w:color w:val="auto"/>
+          <w:spacing w:val="0"/>
+          <w:position w:val="0"/>
+          <w:sz w:val="28"/>
+          <w:shd w:fill="auto" w:val="clear"/>
+        </w:rPr>
+        <w:t xml:space="preserve"> לוח עם </w:t>
+      </w:r>
+      <w:r>
+        <w:rPr>
+          <w:rFonts w:ascii="Calibri" w:hAnsi="Calibri" w:cs="Calibri" w:eastAsia="Calibri"/>
+          <w:color w:val="auto"/>
+          <w:spacing w:val="0"/>
+          <w:position w:val="0"/>
+          <w:sz w:val="28"/>
+          <w:shd w:fill="auto" w:val="clear"/>
+        </w:rPr>
+        <w:t xml:space="preserve">n=</w:t>
+      </w:r>
+      <w:r>
+        <w:rPr>
+          <w:rFonts w:ascii="Calibri" w:hAnsi="Calibri" w:cs="Calibri" w:eastAsia="Calibri"/>
+          <w:color w:val="auto"/>
+          <w:spacing w:val="0"/>
+          <w:position w:val="0"/>
+          <w:sz w:val="28"/>
+          <w:shd w:fill="auto" w:val="clear"/>
+        </w:rPr>
+        <w:t xml:space="preserve">42</w:t>
+      </w:r>
+      <w:r>
+        <w:rPr>
+          <w:rFonts w:ascii="Calibri" w:hAnsi="Calibri" w:cs="Calibri" w:eastAsia="Calibri"/>
+          <w:color w:val="auto"/>
+          <w:spacing w:val="0"/>
+          <w:position w:val="0"/>
+          <w:sz w:val="28"/>
+          <w:shd w:fill="auto" w:val="clear"/>
+        </w:rPr>
+        <w:t xml:space="preserve">). </w:t>
+      </w:r>
+      <w:r>
+        <w:rPr>
+          <w:rFonts w:ascii="Calibri" w:hAnsi="Calibri" w:cs="Calibri" w:eastAsia="Calibri"/>
+          <w:color w:val="auto"/>
+          <w:spacing w:val="0"/>
+          <w:position w:val="0"/>
+          <w:sz w:val="28"/>
+          <w:shd w:fill="auto" w:val="clear"/>
+        </w:rPr>
+        <w:t xml:space="preserve">זה מהלך מאוד יקר כיוון שהוא דורש טעינה ושחרור של משאבים רבים במסתכם דבר שעלול לתקוע את התוכנה לזמן רב עבור מספרים גדולים</w:t>
+      </w:r>
+      <w:r>
+        <w:rPr>
+          <w:rFonts w:ascii="Calibri" w:hAnsi="Calibri" w:cs="Calibri" w:eastAsia="Calibri"/>
+          <w:color w:val="auto"/>
+          <w:spacing w:val="0"/>
+          <w:position w:val="0"/>
+          <w:sz w:val="28"/>
+          <w:shd w:fill="auto" w:val="clear"/>
+        </w:rPr>
+        <w:t xml:space="preserve">. </w:t>
+      </w:r>
+    </w:p>
+    <w:p>
+      <w:pPr>
+        <w:bidi w:val="true"/>
+        <w:spacing w:before="0" w:after="160" w:line="259"/>
+        <w:ind w:right="0" w:left="0" w:firstLine="0"/>
+        <w:jc w:val="left"/>
+        <w:rPr>
+          <w:rFonts w:ascii="Calibri" w:hAnsi="Calibri" w:cs="Calibri" w:eastAsia="Calibri"/>
+          <w:b/>
+          <w:color w:val="auto"/>
+          <w:spacing w:val="0"/>
+          <w:position w:val="0"/>
+          <w:sz w:val="28"/>
+          <w:u w:val="single"/>
+          <w:shd w:fill="auto" w:val="clear"/>
+        </w:rPr>
+      </w:pPr>
+      <w:r>
+        <w:rPr>
+          <w:rFonts w:ascii="Calibri" w:hAnsi="Calibri" w:cs="Calibri" w:eastAsia="Calibri"/>
+          <w:color w:val="auto"/>
+          <w:spacing w:val="0"/>
+          <w:position w:val="0"/>
+          <w:sz w:val="28"/>
+          <w:u w:val="single"/>
+          <w:shd w:fill="auto" w:val="clear"/>
+        </w:rPr>
+        <w:t xml:space="preserve">פתרון</w:t>
+      </w:r>
+      <w:r>
+        <w:rPr>
+          <w:rFonts w:ascii="Calibri" w:hAnsi="Calibri" w:cs="Calibri" w:eastAsia="Calibri"/>
+          <w:color w:val="auto"/>
+          <w:spacing w:val="0"/>
+          <w:position w:val="0"/>
+          <w:sz w:val="28"/>
+          <w:u w:val="single"/>
+          <w:shd w:fill="auto" w:val="clear"/>
+        </w:rPr>
+        <w:t xml:space="preserve">:</w:t>
+      </w:r>
+      <w:r>
+        <w:rPr>
+          <w:rFonts w:ascii="Calibri" w:hAnsi="Calibri" w:cs="Calibri" w:eastAsia="Calibri"/>
+          <w:color w:val="auto"/>
+          <w:spacing w:val="0"/>
+          <w:position w:val="0"/>
+          <w:sz w:val="28"/>
+          <w:shd w:fill="auto" w:val="clear"/>
+        </w:rPr>
+        <w:t xml:space="preserve"> </w:t>
+      </w:r>
+      <w:r>
+        <w:rPr>
+          <w:rFonts w:ascii="Calibri" w:hAnsi="Calibri" w:cs="Calibri" w:eastAsia="Calibri"/>
+          <w:color w:val="auto"/>
+          <w:spacing w:val="0"/>
+          <w:position w:val="0"/>
+          <w:sz w:val="28"/>
+          <w:shd w:fill="auto" w:val="clear"/>
+        </w:rPr>
+        <w:t xml:space="preserve">נחזיק </w:t>
+      </w:r>
+      <w:r>
+        <w:rPr>
+          <w:rFonts w:ascii="Calibri" w:hAnsi="Calibri" w:cs="Calibri" w:eastAsia="Calibri"/>
+          <w:color w:val="auto"/>
+          <w:spacing w:val="0"/>
+          <w:position w:val="0"/>
+          <w:sz w:val="28"/>
+          <w:shd w:fill="auto" w:val="clear"/>
+        </w:rPr>
+        <w:t xml:space="preserve">hashmap</w:t>
+      </w:r>
+      <w:r>
+        <w:rPr>
+          <w:rFonts w:ascii="Calibri" w:hAnsi="Calibri" w:cs="Calibri" w:eastAsia="Calibri"/>
+          <w:color w:val="auto"/>
+          <w:spacing w:val="0"/>
+          <w:position w:val="0"/>
+          <w:sz w:val="28"/>
+          <w:shd w:fill="auto" w:val="clear"/>
+        </w:rPr>
+        <w:t xml:space="preserve"> בו יוחזקו כל המשבצות לפי סוג ואינדקס המשבצת</w:t>
+      </w:r>
+      <w:r>
+        <w:rPr>
+          <w:rFonts w:ascii="Calibri" w:hAnsi="Calibri" w:cs="Calibri" w:eastAsia="Calibri"/>
+          <w:color w:val="auto"/>
+          <w:spacing w:val="0"/>
+          <w:position w:val="0"/>
+          <w:sz w:val="28"/>
+          <w:shd w:fill="auto" w:val="clear"/>
+        </w:rPr>
+        <w:t xml:space="preserve">. </w:t>
+      </w:r>
+      <w:r>
+        <w:rPr>
+          <w:rFonts w:ascii="Calibri" w:hAnsi="Calibri" w:cs="Calibri" w:eastAsia="Calibri"/>
+          <w:color w:val="auto"/>
+          <w:spacing w:val="0"/>
+          <w:position w:val="0"/>
+          <w:sz w:val="28"/>
+          <w:shd w:fill="auto" w:val="clear"/>
+        </w:rPr>
+        <w:t xml:space="preserve">כאשר ניצור לוח חדש</w:t>
+      </w:r>
+      <w:r>
+        <w:rPr>
+          <w:rFonts w:ascii="Calibri" w:hAnsi="Calibri" w:cs="Calibri" w:eastAsia="Calibri"/>
+          <w:color w:val="auto"/>
+          <w:spacing w:val="0"/>
+          <w:position w:val="0"/>
+          <w:sz w:val="28"/>
+          <w:shd w:fill="auto" w:val="clear"/>
+        </w:rPr>
+        <w:t xml:space="preserve">, </w:t>
+      </w:r>
+      <w:r>
+        <w:rPr>
+          <w:rFonts w:ascii="Calibri" w:hAnsi="Calibri" w:cs="Calibri" w:eastAsia="Calibri"/>
+          <w:color w:val="auto"/>
+          <w:spacing w:val="0"/>
+          <w:position w:val="0"/>
+          <w:sz w:val="28"/>
+          <w:shd w:fill="auto" w:val="clear"/>
+        </w:rPr>
+        <w:t xml:space="preserve">נתייג תחילה את כל המשבצות בהן אנחנו משתמשים בלוח החדש</w:t>
+      </w:r>
+      <w:r>
+        <w:rPr>
+          <w:rFonts w:ascii="Calibri" w:hAnsi="Calibri" w:cs="Calibri" w:eastAsia="Calibri"/>
+          <w:color w:val="auto"/>
+          <w:spacing w:val="0"/>
+          <w:position w:val="0"/>
+          <w:sz w:val="28"/>
+          <w:shd w:fill="auto" w:val="clear"/>
+        </w:rPr>
+        <w:t xml:space="preserve">. </w:t>
+      </w:r>
+      <w:r>
+        <w:rPr>
+          <w:rFonts w:ascii="Calibri" w:hAnsi="Calibri" w:cs="Calibri" w:eastAsia="Calibri"/>
+          <w:color w:val="auto"/>
+          <w:spacing w:val="0"/>
+          <w:position w:val="0"/>
+          <w:sz w:val="28"/>
+          <w:shd w:fill="auto" w:val="clear"/>
+        </w:rPr>
+        <w:t xml:space="preserve">כעת נשמיד את המשבצות בהן אנחנו לא משתמשים</w:t>
+      </w:r>
+      <w:r>
+        <w:rPr>
+          <w:rFonts w:ascii="Calibri" w:hAnsi="Calibri" w:cs="Calibri" w:eastAsia="Calibri"/>
+          <w:color w:val="auto"/>
+          <w:spacing w:val="0"/>
+          <w:position w:val="0"/>
+          <w:sz w:val="28"/>
+          <w:shd w:fill="auto" w:val="clear"/>
+        </w:rPr>
+        <w:t xml:space="preserve">. </w:t>
+      </w:r>
+      <w:r>
+        <w:rPr>
+          <w:rFonts w:ascii="Calibri" w:hAnsi="Calibri" w:cs="Calibri" w:eastAsia="Calibri"/>
+          <w:color w:val="auto"/>
+          <w:spacing w:val="0"/>
+          <w:position w:val="0"/>
+          <w:sz w:val="28"/>
+          <w:shd w:fill="auto" w:val="clear"/>
+        </w:rPr>
+        <w:t xml:space="preserve">היה והלוח החדש גדול יותר</w:t>
+      </w:r>
+      <w:r>
+        <w:rPr>
+          <w:rFonts w:ascii="Calibri" w:hAnsi="Calibri" w:cs="Calibri" w:eastAsia="Calibri"/>
+          <w:color w:val="auto"/>
+          <w:spacing w:val="0"/>
+          <w:position w:val="0"/>
+          <w:sz w:val="28"/>
+          <w:shd w:fill="auto" w:val="clear"/>
+        </w:rPr>
+        <w:t xml:space="preserve">, </w:t>
+      </w:r>
+      <w:r>
+        <w:rPr>
+          <w:rFonts w:ascii="Calibri" w:hAnsi="Calibri" w:cs="Calibri" w:eastAsia="Calibri"/>
+          <w:color w:val="auto"/>
+          <w:spacing w:val="0"/>
+          <w:position w:val="0"/>
+          <w:sz w:val="28"/>
+          <w:shd w:fill="auto" w:val="clear"/>
+        </w:rPr>
+        <w:t xml:space="preserve">ניצור משבצות חדשות בנוסף למשבצות הקיימות </w:t>
+      </w:r>
+      <w:r>
+        <w:rPr>
+          <w:rFonts w:ascii="Calibri" w:hAnsi="Calibri" w:cs="Calibri" w:eastAsia="Calibri"/>
+          <w:color w:val="auto"/>
+          <w:spacing w:val="0"/>
+          <w:position w:val="0"/>
+          <w:sz w:val="28"/>
+          <w:shd w:fill="auto" w:val="clear"/>
+        </w:rPr>
+        <w:t xml:space="preserve">(</w:t>
+      </w:r>
+      <w:r>
+        <w:rPr>
+          <w:rFonts w:ascii="Calibri" w:hAnsi="Calibri" w:cs="Calibri" w:eastAsia="Calibri"/>
+          <w:color w:val="auto"/>
+          <w:spacing w:val="0"/>
+          <w:position w:val="0"/>
+          <w:sz w:val="28"/>
+          <w:shd w:fill="auto" w:val="clear"/>
+        </w:rPr>
+        <w:t xml:space="preserve">כלומר</w:t>
+      </w:r>
+      <w:r>
+        <w:rPr>
+          <w:rFonts w:ascii="Calibri" w:hAnsi="Calibri" w:cs="Calibri" w:eastAsia="Calibri"/>
+          <w:color w:val="auto"/>
+          <w:spacing w:val="0"/>
+          <w:position w:val="0"/>
+          <w:sz w:val="28"/>
+          <w:shd w:fill="auto" w:val="clear"/>
+        </w:rPr>
+        <w:t xml:space="preserve">, </w:t>
+      </w:r>
+      <w:r>
+        <w:rPr>
+          <w:rFonts w:ascii="Calibri" w:hAnsi="Calibri" w:cs="Calibri" w:eastAsia="Calibri"/>
+          <w:color w:val="auto"/>
+          <w:spacing w:val="0"/>
+          <w:position w:val="0"/>
+          <w:sz w:val="28"/>
+          <w:shd w:fill="auto" w:val="clear"/>
+        </w:rPr>
+        <w:t xml:space="preserve">החל מהמספר הבא על מנת שלא יהיו התנגשויות או יווצרו משבצות מיותרות</w:t>
+      </w:r>
+      <w:r>
+        <w:rPr>
+          <w:rFonts w:ascii="Calibri" w:hAnsi="Calibri" w:cs="Calibri" w:eastAsia="Calibri"/>
+          <w:color w:val="auto"/>
+          <w:spacing w:val="0"/>
+          <w:position w:val="0"/>
+          <w:sz w:val="28"/>
+          <w:shd w:fill="auto" w:val="clear"/>
+        </w:rPr>
+        <w:t xml:space="preserve">).</w:t>
+      </w:r>
+    </w:p>
+    <w:p>
+      <w:pPr>
+        <w:bidi w:val="true"/>
+        <w:spacing w:before="0" w:after="160" w:line="259"/>
+        <w:ind w:right="0" w:left="0" w:firstLine="0"/>
+        <w:jc w:val="left"/>
+        <w:rPr>
+          <w:rFonts w:ascii="Calibri" w:hAnsi="Calibri" w:cs="Calibri" w:eastAsia="Calibri"/>
+          <w:b/>
+          <w:color w:val="auto"/>
+          <w:spacing w:val="0"/>
+          <w:position w:val="0"/>
+          <w:sz w:val="28"/>
+          <w:u w:val="single"/>
+          <w:shd w:fill="auto" w:val="clear"/>
+        </w:rPr>
+      </w:pPr>
+    </w:p>
+    <w:p>
+      <w:pPr>
+        <w:bidi w:val="true"/>
+        <w:spacing w:before="0" w:after="160" w:line="259"/>
+        <w:ind w:right="0" w:left="0" w:firstLine="0"/>
+        <w:jc w:val="left"/>
+        <w:rPr>
+          <w:rFonts w:ascii="Calibri" w:hAnsi="Calibri" w:cs="Calibri" w:eastAsia="Calibri"/>
+          <w:color w:val="auto"/>
+          <w:spacing w:val="0"/>
+          <w:position w:val="0"/>
+          <w:sz w:val="28"/>
+          <w:shd w:fill="auto" w:val="clear"/>
+        </w:rPr>
+      </w:pPr>
+      <w:r>
+        <w:rPr>
+          <w:rFonts w:ascii="Calibri" w:hAnsi="Calibri" w:cs="Calibri" w:eastAsia="Calibri"/>
+          <w:b/>
+          <w:color w:val="auto"/>
+          <w:spacing w:val="0"/>
+          <w:position w:val="0"/>
+          <w:sz w:val="28"/>
+          <w:u w:val="single"/>
+          <w:shd w:fill="auto" w:val="clear"/>
+        </w:rPr>
+        <w:t xml:space="preserve">טיוטה</w:t>
+      </w:r>
+      <w:r>
+        <w:rPr>
+          <w:rFonts w:ascii="Calibri" w:hAnsi="Calibri" w:cs="Calibri" w:eastAsia="Calibri"/>
+          <w:b/>
+          <w:color w:val="auto"/>
+          <w:spacing w:val="0"/>
+          <w:position w:val="0"/>
+          <w:sz w:val="28"/>
+          <w:u w:val="single"/>
+          <w:shd w:fill="auto" w:val="clear"/>
+        </w:rPr>
+        <w:t xml:space="preserve">:</w:t>
+      </w:r>
+    </w:p>
+    <w:p>
+      <w:pPr>
+        <w:bidi w:val="true"/>
+        <w:spacing w:before="0" w:after="160" w:line="259"/>
+        <w:ind w:right="0" w:left="0" w:firstLine="0"/>
+        <w:jc w:val="left"/>
+        <w:rPr>
+          <w:rFonts w:ascii="Calibri" w:hAnsi="Calibri" w:cs="Calibri" w:eastAsia="Calibri"/>
+          <w:color w:val="auto"/>
+          <w:spacing w:val="0"/>
+          <w:position w:val="0"/>
+          <w:sz w:val="28"/>
+          <w:shd w:fill="auto" w:val="clear"/>
+        </w:rPr>
+      </w:pPr>
+      <w:r>
+        <w:rPr>
+          <w:rFonts w:ascii="Calibri" w:hAnsi="Calibri" w:cs="Calibri" w:eastAsia="Calibri"/>
+          <w:color w:val="auto"/>
+          <w:spacing w:val="0"/>
+          <w:position w:val="0"/>
+          <w:sz w:val="28"/>
+          <w:shd w:fill="auto" w:val="clear"/>
+        </w:rPr>
         <w:t xml:space="preserve">נרצה ליצור לוח פתיר</w:t>
       </w:r>
       <w:r>
@@ -847,18 +2819,7 @@
           <w:sz w:val="28"/>
           <w:shd w:fill="auto" w:val="clear"/>
         </w:rPr>
-        <w:t xml:space="preserve">).</w:t>
-      </w:r>
-      <w:r>
-        <w:rPr>
-          <w:rFonts w:ascii="Calibri" w:hAnsi="Calibri" w:cs="Calibri" w:eastAsia="Calibri"/>
-          <w:color w:val="auto"/>
-          <w:spacing w:val="0"/>
-          <w:position w:val="0"/>
-          <w:sz w:val="28"/>
-          <w:shd w:fill="auto" w:val="clear"/>
-        </w:rPr>
-        <w:t xml:space="preserve"> </w:t>
+        <w:t xml:space="preserve">). </w:t>
       </w:r>
     </w:p>
     <w:p>
@@ -1983,18 +3944,7 @@
           <w:sz w:val="28"/>
           <w:shd w:fill="auto" w:val="clear"/>
         </w:rPr>
-        <w:t xml:space="preserve"> </w:t>
-      </w:r>
-      <w:r>
-        <w:rPr>
-          <w:rFonts w:ascii="Calibri" w:hAnsi="Calibri" w:cs="Calibri" w:eastAsia="Calibri"/>
-          <w:color w:val="auto"/>
-          <w:spacing w:val="0"/>
-          <w:position w:val="0"/>
-          <w:sz w:val="28"/>
-          <w:shd w:fill="auto" w:val="clear"/>
-        </w:rPr>
-        <w:t xml:space="preserve">כלומר</w:t>
+        <w:t xml:space="preserve"> כלומר</w:t>
       </w:r>
       <w:r>
         <w:rPr>
@@ -2212,18 +4162,7 @@
           <w:sz w:val="28"/>
           <w:shd w:fill="auto" w:val="clear"/>
         </w:rPr>
-        <w:t xml:space="preserve"> </w:t>
-      </w:r>
-      <w:r>
-        <w:rPr>
-          <w:rFonts w:ascii="Calibri" w:hAnsi="Calibri" w:cs="Calibri" w:eastAsia="Calibri"/>
-          <w:color w:val="auto"/>
-          <w:spacing w:val="0"/>
-          <w:position w:val="0"/>
-          <w:sz w:val="28"/>
-          <w:shd w:fill="auto" w:val="clear"/>
-        </w:rPr>
-        <w:t xml:space="preserve">כלומר</w:t>
+        <w:t xml:space="preserve"> כלומר</w:t>
       </w:r>
       <w:r>
         <w:rPr>

--- a/n puzzle with walls.docx
+++ b/n puzzle with walls.docx
@@ -378,6 +378,408 @@
           <w:sz w:val="28"/>
           <w:shd w:fill="auto" w:val="clear"/>
         </w:rPr>
+        <w:t xml:space="preserve">1.2</w:t>
+      </w:r>
+      <w:r>
+        <w:rPr>
+          <w:rFonts w:ascii="Calibri" w:hAnsi="Calibri" w:cs="Calibri" w:eastAsia="Calibri"/>
+          <w:color w:val="auto"/>
+          <w:spacing w:val="0"/>
+          <w:position w:val="0"/>
+          <w:sz w:val="28"/>
+          <w:shd w:fill="auto" w:val="clear"/>
+        </w:rPr>
+        <w:t xml:space="preserve"> עלול להיווצר מצב בו עלה שנבחר לא עונה על דרישות אחרות</w:t>
+      </w:r>
+      <w:r>
+        <w:rPr>
+          <w:rFonts w:ascii="Calibri" w:hAnsi="Calibri" w:cs="Calibri" w:eastAsia="Calibri"/>
+          <w:color w:val="auto"/>
+          <w:spacing w:val="0"/>
+          <w:position w:val="0"/>
+          <w:sz w:val="28"/>
+          <w:shd w:fill="auto" w:val="clear"/>
+        </w:rPr>
+        <w:t xml:space="preserve">, </w:t>
+      </w:r>
+      <w:r>
+        <w:rPr>
+          <w:rFonts w:ascii="Calibri" w:hAnsi="Calibri" w:cs="Calibri" w:eastAsia="Calibri"/>
+          <w:color w:val="auto"/>
+          <w:spacing w:val="0"/>
+          <w:position w:val="0"/>
+          <w:sz w:val="28"/>
+          <w:shd w:fill="auto" w:val="clear"/>
+        </w:rPr>
+        <w:t xml:space="preserve">והסרה שלו תיצור עלים אחרים שעלולים</w:t>
+      </w:r>
+      <w:r>
+        <w:rPr>
+          <w:rFonts w:ascii="Calibri" w:hAnsi="Calibri" w:cs="Calibri" w:eastAsia="Calibri"/>
+          <w:color w:val="auto"/>
+          <w:spacing w:val="0"/>
+          <w:position w:val="0"/>
+          <w:sz w:val="28"/>
+          <w:shd w:fill="auto" w:val="clear"/>
+        </w:rPr>
+        <w:t xml:space="preserve">, </w:t>
+      </w:r>
+      <w:r>
+        <w:rPr>
+          <w:rFonts w:ascii="Calibri" w:hAnsi="Calibri" w:cs="Calibri" w:eastAsia="Calibri"/>
+          <w:color w:val="auto"/>
+          <w:spacing w:val="0"/>
+          <w:position w:val="0"/>
+          <w:sz w:val="28"/>
+          <w:shd w:fill="auto" w:val="clear"/>
+        </w:rPr>
+        <w:t xml:space="preserve">בסופו של דבר</w:t>
+      </w:r>
+      <w:r>
+        <w:rPr>
+          <w:rFonts w:ascii="Calibri" w:hAnsi="Calibri" w:cs="Calibri" w:eastAsia="Calibri"/>
+          <w:color w:val="auto"/>
+          <w:spacing w:val="0"/>
+          <w:position w:val="0"/>
+          <w:sz w:val="28"/>
+          <w:shd w:fill="auto" w:val="clear"/>
+        </w:rPr>
+        <w:t xml:space="preserve">, </w:t>
+      </w:r>
+      <w:r>
+        <w:rPr>
+          <w:rFonts w:ascii="Calibri" w:hAnsi="Calibri" w:cs="Calibri" w:eastAsia="Calibri"/>
+          <w:color w:val="auto"/>
+          <w:spacing w:val="0"/>
+          <w:position w:val="0"/>
+          <w:sz w:val="28"/>
+          <w:shd w:fill="auto" w:val="clear"/>
+        </w:rPr>
+        <w:t xml:space="preserve">ליצור חלקים לא מנותקים משאר הלוח </w:t>
+      </w:r>
+      <w:r>
+        <w:rPr>
+          <w:rFonts w:ascii="Calibri" w:hAnsi="Calibri" w:cs="Calibri" w:eastAsia="Calibri"/>
+          <w:color w:val="auto"/>
+          <w:spacing w:val="0"/>
+          <w:position w:val="0"/>
+          <w:sz w:val="28"/>
+          <w:shd w:fill="auto" w:val="clear"/>
+        </w:rPr>
+        <w:t xml:space="preserve">(</w:t>
+      </w:r>
+      <w:r>
+        <w:rPr>
+          <w:rFonts w:ascii="Calibri" w:hAnsi="Calibri" w:cs="Calibri" w:eastAsia="Calibri"/>
+          <w:color w:val="auto"/>
+          <w:spacing w:val="0"/>
+          <w:position w:val="0"/>
+          <w:sz w:val="28"/>
+          <w:shd w:fill="auto" w:val="clear"/>
+        </w:rPr>
+        <w:t xml:space="preserve">למשל</w:t>
+      </w:r>
+      <w:r>
+        <w:rPr>
+          <w:rFonts w:ascii="Calibri" w:hAnsi="Calibri" w:cs="Calibri" w:eastAsia="Calibri"/>
+          <w:color w:val="auto"/>
+          <w:spacing w:val="0"/>
+          <w:position w:val="0"/>
+          <w:sz w:val="28"/>
+          <w:shd w:fill="auto" w:val="clear"/>
+        </w:rPr>
+        <w:t xml:space="preserve">, </w:t>
+      </w:r>
+      <w:r>
+        <w:rPr>
+          <w:rFonts w:ascii="Calibri" w:hAnsi="Calibri" w:cs="Calibri" w:eastAsia="Calibri"/>
+          <w:color w:val="auto"/>
+          <w:spacing w:val="0"/>
+          <w:position w:val="0"/>
+          <w:sz w:val="28"/>
+          <w:shd w:fill="auto" w:val="clear"/>
+        </w:rPr>
+        <w:t xml:space="preserve">אירוע בו האזור של פינה נחסם כי לא ניתן היה לחסום את הפינה ולהשאיר שני שכנים למשבצות שם</w:t>
+      </w:r>
+      <w:r>
+        <w:rPr>
+          <w:rFonts w:ascii="Calibri" w:hAnsi="Calibri" w:cs="Calibri" w:eastAsia="Calibri"/>
+          <w:color w:val="auto"/>
+          <w:spacing w:val="0"/>
+          <w:position w:val="0"/>
+          <w:sz w:val="28"/>
+          <w:shd w:fill="auto" w:val="clear"/>
+        </w:rPr>
+        <w:t xml:space="preserve">) </w:t>
+      </w:r>
+      <w:r>
+        <w:rPr>
+          <w:rFonts w:ascii="Calibri" w:hAnsi="Calibri" w:cs="Calibri" w:eastAsia="Calibri"/>
+          <w:color w:val="auto"/>
+          <w:spacing w:val="0"/>
+          <w:position w:val="0"/>
+          <w:sz w:val="28"/>
+          <w:shd w:fill="auto" w:val="clear"/>
+        </w:rPr>
+        <w:t xml:space="preserve">אך העלה הוסר וכך נוצר אזור מבודד</w:t>
+      </w:r>
+    </w:p>
+    <w:p>
+      <w:pPr>
+        <w:bidi w:val="true"/>
+        <w:spacing w:before="0" w:after="160" w:line="259"/>
+        <w:ind w:right="0" w:left="0" w:firstLine="0"/>
+        <w:jc w:val="left"/>
+        <w:rPr>
+          <w:rFonts w:ascii="Calibri" w:hAnsi="Calibri" w:cs="Calibri" w:eastAsia="Calibri"/>
+          <w:color w:val="auto"/>
+          <w:spacing w:val="0"/>
+          <w:position w:val="0"/>
+          <w:sz w:val="28"/>
+          <w:shd w:fill="auto" w:val="clear"/>
+        </w:rPr>
+      </w:pPr>
+      <w:r>
+        <w:rPr>
+          <w:rFonts w:ascii="Calibri" w:hAnsi="Calibri" w:cs="Calibri" w:eastAsia="Calibri"/>
+          <w:color w:val="auto"/>
+          <w:spacing w:val="0"/>
+          <w:position w:val="0"/>
+          <w:sz w:val="28"/>
+          <w:u w:val="single"/>
+          <w:shd w:fill="auto" w:val="clear"/>
+        </w:rPr>
+        <w:t xml:space="preserve">פתרון</w:t>
+      </w:r>
+      <w:r>
+        <w:rPr>
+          <w:rFonts w:ascii="Calibri" w:hAnsi="Calibri" w:cs="Calibri" w:eastAsia="Calibri"/>
+          <w:color w:val="auto"/>
+          <w:spacing w:val="0"/>
+          <w:position w:val="0"/>
+          <w:sz w:val="28"/>
+          <w:u w:val="single"/>
+          <w:shd w:fill="auto" w:val="clear"/>
+        </w:rPr>
+        <w:t xml:space="preserve">:</w:t>
+      </w:r>
+      <w:r>
+        <w:rPr>
+          <w:rFonts w:ascii="Calibri" w:hAnsi="Calibri" w:cs="Calibri" w:eastAsia="Calibri"/>
+          <w:color w:val="auto"/>
+          <w:spacing w:val="0"/>
+          <w:position w:val="0"/>
+          <w:sz w:val="28"/>
+          <w:shd w:fill="auto" w:val="clear"/>
+        </w:rPr>
+        <w:t xml:space="preserve"> </w:t>
+      </w:r>
+      <w:r>
+        <w:rPr>
+          <w:rFonts w:ascii="Calibri" w:hAnsi="Calibri" w:cs="Calibri" w:eastAsia="Calibri"/>
+          <w:color w:val="auto"/>
+          <w:spacing w:val="0"/>
+          <w:position w:val="0"/>
+          <w:sz w:val="28"/>
+          <w:shd w:fill="auto" w:val="clear"/>
+        </w:rPr>
+        <w:t xml:space="preserve">נחזיק בעץ רשימה של עלים </w:t>
+      </w:r>
+      <w:r>
+        <w:rPr>
+          <w:rFonts w:ascii="Calibri" w:hAnsi="Calibri" w:cs="Calibri" w:eastAsia="Calibri"/>
+          <w:b/>
+          <w:color w:val="auto"/>
+          <w:spacing w:val="0"/>
+          <w:position w:val="0"/>
+          <w:sz w:val="28"/>
+          <w:shd w:fill="auto" w:val="clear"/>
+        </w:rPr>
+        <w:t xml:space="preserve">זמינים</w:t>
+      </w:r>
+      <w:r>
+        <w:rPr>
+          <w:rFonts w:ascii="Calibri" w:hAnsi="Calibri" w:cs="Calibri" w:eastAsia="Calibri"/>
+          <w:color w:val="auto"/>
+          <w:spacing w:val="0"/>
+          <w:position w:val="0"/>
+          <w:sz w:val="28"/>
+          <w:shd w:fill="auto" w:val="clear"/>
+        </w:rPr>
+        <w:t xml:space="preserve">, </w:t>
+      </w:r>
+      <w:r>
+        <w:rPr>
+          <w:rFonts w:ascii="Calibri" w:hAnsi="Calibri" w:cs="Calibri" w:eastAsia="Calibri"/>
+          <w:color w:val="auto"/>
+          <w:spacing w:val="0"/>
+          <w:position w:val="0"/>
+          <w:sz w:val="28"/>
+          <w:shd w:fill="auto" w:val="clear"/>
+        </w:rPr>
+        <w:t xml:space="preserve">כלומר היה ועלה שנבחר אינו חוקי</w:t>
+      </w:r>
+      <w:r>
+        <w:rPr>
+          <w:rFonts w:ascii="Calibri" w:hAnsi="Calibri" w:cs="Calibri" w:eastAsia="Calibri"/>
+          <w:color w:val="auto"/>
+          <w:spacing w:val="0"/>
+          <w:position w:val="0"/>
+          <w:sz w:val="28"/>
+          <w:shd w:fill="auto" w:val="clear"/>
+        </w:rPr>
+        <w:t xml:space="preserve">, </w:t>
+      </w:r>
+      <w:r>
+        <w:rPr>
+          <w:rFonts w:ascii="Calibri" w:hAnsi="Calibri" w:cs="Calibri" w:eastAsia="Calibri"/>
+          <w:color w:val="auto"/>
+          <w:spacing w:val="0"/>
+          <w:position w:val="0"/>
+          <w:sz w:val="28"/>
+          <w:shd w:fill="auto" w:val="clear"/>
+        </w:rPr>
+        <w:t xml:space="preserve">נאסור על בחירה שלו ולכן נשאיר את ההורה שלו לעד ובכך נמנע חסימת משבצת העלולה לבודד משבצת שלא נחסמה</w:t>
+      </w:r>
+    </w:p>
+    <w:p>
+      <w:pPr>
+        <w:bidi w:val="true"/>
+        <w:spacing w:before="0" w:after="160" w:line="259"/>
+        <w:ind w:right="0" w:left="0" w:firstLine="0"/>
+        <w:jc w:val="left"/>
+        <w:rPr>
+          <w:rFonts w:ascii="Calibri" w:hAnsi="Calibri" w:cs="Calibri" w:eastAsia="Calibri"/>
+          <w:color w:val="auto"/>
+          <w:spacing w:val="0"/>
+          <w:position w:val="0"/>
+          <w:sz w:val="28"/>
+          <w:shd w:fill="auto" w:val="clear"/>
+        </w:rPr>
+      </w:pPr>
+      <w:r>
+        <w:rPr>
+          <w:rFonts w:ascii="Calibri" w:hAnsi="Calibri" w:cs="Calibri" w:eastAsia="Calibri"/>
+          <w:color w:val="auto"/>
+          <w:spacing w:val="0"/>
+          <w:position w:val="0"/>
+          <w:sz w:val="28"/>
+          <w:u w:val="single"/>
+          <w:shd w:fill="auto" w:val="clear"/>
+        </w:rPr>
+        <w:t xml:space="preserve">איור להמחשה</w:t>
+      </w:r>
+      <w:r>
+        <w:rPr>
+          <w:rFonts w:ascii="Calibri" w:hAnsi="Calibri" w:cs="Calibri" w:eastAsia="Calibri"/>
+          <w:color w:val="auto"/>
+          <w:spacing w:val="0"/>
+          <w:position w:val="0"/>
+          <w:sz w:val="28"/>
+          <w:u w:val="single"/>
+          <w:shd w:fill="auto" w:val="clear"/>
+        </w:rPr>
+        <w:t xml:space="preserve">:</w:t>
+      </w:r>
+      <w:r>
+        <w:rPr>
+          <w:rFonts w:ascii="Calibri" w:hAnsi="Calibri" w:cs="Calibri" w:eastAsia="Calibri"/>
+          <w:color w:val="auto"/>
+          <w:spacing w:val="0"/>
+          <w:position w:val="0"/>
+          <w:sz w:val="28"/>
+          <w:shd w:fill="auto" w:val="clear"/>
+        </w:rPr>
+        <w:t xml:space="preserve"> </w:t>
+      </w:r>
+    </w:p>
+    <w:p>
+      <w:pPr>
+        <w:bidi w:val="true"/>
+        <w:spacing w:before="0" w:after="160" w:line="240"/>
+        <w:ind w:right="0" w:left="0" w:firstLine="0"/>
+        <w:jc w:val="left"/>
+        <w:rPr>
+          <w:rFonts w:ascii="Calibri" w:hAnsi="Calibri" w:cs="Calibri" w:eastAsia="Calibri"/>
+          <w:color w:val="auto"/>
+          <w:spacing w:val="0"/>
+          <w:position w:val="0"/>
+          <w:sz w:val="22"/>
+          <w:shd w:fill="auto" w:val="clear"/>
+        </w:rPr>
+      </w:pPr>
+      <w:r>
+        <w:object w:dxaOrig="2712" w:dyaOrig="2712">
+          <v:rect xmlns:o="urn:schemas-microsoft-com:office:office" xmlns:v="urn:schemas-microsoft-com:vml" id="rectole0000000000" style="width:135.600000pt;height:135.600000pt" o:preferrelative="t" o:ole="">
+            <o:lock v:ext="edit"/>
+            <v:imagedata xmlns:r="http://schemas.openxmlformats.org/officeDocument/2006/relationships" r:id="docRId1" o:title=""/>
+          </v:rect>
+          <o:OLEObject xmlns:r="http://schemas.openxmlformats.org/officeDocument/2006/relationships" xmlns:o="urn:schemas-microsoft-com:office:office" Type="Embed" ProgID="StaticMetafile" DrawAspect="Content" ObjectID="0000000000" ShapeID="rectole0000000000" r:id="docRId0"/>
+        </w:object>
+      </w:r>
+    </w:p>
+    <w:p>
+      <w:pPr>
+        <w:bidi w:val="true"/>
+        <w:spacing w:before="0" w:after="160" w:line="240"/>
+        <w:ind w:right="0" w:left="0" w:firstLine="0"/>
+        <w:jc w:val="left"/>
+        <w:rPr>
+          <w:rFonts w:ascii="Calibri" w:hAnsi="Calibri" w:cs="Calibri" w:eastAsia="Calibri"/>
+          <w:color w:val="auto"/>
+          <w:spacing w:val="0"/>
+          <w:position w:val="0"/>
+          <w:sz w:val="28"/>
+          <w:shd w:fill="auto" w:val="clear"/>
+        </w:rPr>
+      </w:pPr>
+      <w:r>
+        <w:rPr>
+          <w:rFonts w:ascii="Calibri" w:hAnsi="Calibri" w:cs="Calibri" w:eastAsia="Calibri"/>
+          <w:color w:val="auto"/>
+          <w:spacing w:val="0"/>
+          <w:position w:val="0"/>
+          <w:sz w:val="24"/>
+          <w:shd w:fill="auto" w:val="clear"/>
+        </w:rPr>
+        <w:t xml:space="preserve">* </w:t>
+      </w:r>
+      <w:r>
+        <w:rPr>
+          <w:rFonts w:ascii="Calibri" w:hAnsi="Calibri" w:cs="Calibri" w:eastAsia="Calibri"/>
+          <w:color w:val="auto"/>
+          <w:spacing w:val="0"/>
+          <w:position w:val="0"/>
+          <w:sz w:val="24"/>
+          <w:shd w:fill="auto" w:val="clear"/>
+        </w:rPr>
+        <w:t xml:space="preserve">תוצאה זו עלולה להתקבל כאשר יש שלושה עלים למטה והשמאלי מביניהם נבחר ראשון</w:t>
+      </w:r>
+    </w:p>
+    <w:p>
+      <w:pPr>
+        <w:bidi w:val="true"/>
+        <w:spacing w:before="0" w:after="160" w:line="259"/>
+        <w:ind w:right="0" w:left="0" w:firstLine="0"/>
+        <w:jc w:val="left"/>
+        <w:rPr>
+          <w:rFonts w:ascii="Calibri" w:hAnsi="Calibri" w:cs="Calibri" w:eastAsia="Calibri"/>
+          <w:color w:val="auto"/>
+          <w:spacing w:val="0"/>
+          <w:position w:val="0"/>
+          <w:sz w:val="28"/>
+          <w:shd w:fill="auto" w:val="clear"/>
+        </w:rPr>
+      </w:pPr>
+      <w:r>
+        <w:rPr>
+          <w:rFonts w:ascii="Calibri" w:hAnsi="Calibri" w:cs="Calibri" w:eastAsia="Calibri"/>
+          <w:color w:val="auto"/>
+          <w:spacing w:val="0"/>
+          <w:position w:val="0"/>
+          <w:sz w:val="28"/>
+          <w:shd w:fill="auto" w:val="clear"/>
+        </w:rPr>
         <w:t xml:space="preserve">2</w:t>
       </w:r>
       <w:r>
@@ -2162,7 +2564,18 @@
           <w:sz w:val="28"/>
           <w:shd w:fill="auto" w:val="clear"/>
         </w:rPr>
-        <w:t xml:space="preserve">despawn, </w:t>
+        <w:t xml:space="preserve">despawn</w:t>
+      </w:r>
+      <w:r>
+        <w:rPr>
+          <w:rFonts w:ascii="Calibri" w:hAnsi="Calibri" w:cs="Calibri" w:eastAsia="Calibri"/>
+          <w:color w:val="auto"/>
+          <w:spacing w:val="0"/>
+          <w:position w:val="0"/>
+          <w:sz w:val="28"/>
+          <w:shd w:fill="auto" w:val="clear"/>
+        </w:rPr>
+        <w:t xml:space="preserve">, </w:t>
       </w:r>
       <w:r>
         <w:rPr>
@@ -2217,7 +2630,18 @@
           <w:sz w:val="28"/>
           <w:shd w:fill="auto" w:val="clear"/>
         </w:rPr>
-        <w:t xml:space="preserve">spawn, </w:t>
+        <w:t xml:space="preserve">spawn</w:t>
+      </w:r>
+      <w:r>
+        <w:rPr>
+          <w:rFonts w:ascii="Calibri" w:hAnsi="Calibri" w:cs="Calibri" w:eastAsia="Calibri"/>
+          <w:color w:val="auto"/>
+          <w:spacing w:val="0"/>
+          <w:position w:val="0"/>
+          <w:sz w:val="28"/>
+          <w:shd w:fill="auto" w:val="clear"/>
+        </w:rPr>
+        <w:t xml:space="preserve">, </w:t>
       </w:r>
       <w:r>
         <w:rPr>
@@ -2305,7 +2729,18 @@
           <w:sz w:val="28"/>
           <w:shd w:fill="auto" w:val="clear"/>
         </w:rPr>
-        <w:t xml:space="preserve">n=</w:t>
+        <w:t xml:space="preserve">n</w:t>
+      </w:r>
+      <w:r>
+        <w:rPr>
+          <w:rFonts w:ascii="Calibri" w:hAnsi="Calibri" w:cs="Calibri" w:eastAsia="Calibri"/>
+          <w:color w:val="auto"/>
+          <w:spacing w:val="0"/>
+          <w:position w:val="0"/>
+          <w:sz w:val="28"/>
+          <w:shd w:fill="auto" w:val="clear"/>
+        </w:rPr>
+        <w:t xml:space="preserve">=</w:t>
       </w:r>
       <w:r>
         <w:rPr>
@@ -2338,7 +2773,18 @@
           <w:sz w:val="28"/>
           <w:shd w:fill="auto" w:val="clear"/>
         </w:rPr>
-        <w:t xml:space="preserve">n=</w:t>
+        <w:t xml:space="preserve">n</w:t>
+      </w:r>
+      <w:r>
+        <w:rPr>
+          <w:rFonts w:ascii="Calibri" w:hAnsi="Calibri" w:cs="Calibri" w:eastAsia="Calibri"/>
+          <w:color w:val="auto"/>
+          <w:spacing w:val="0"/>
+          <w:position w:val="0"/>
+          <w:sz w:val="28"/>
+          <w:shd w:fill="auto" w:val="clear"/>
+        </w:rPr>
+        <w:t xml:space="preserve">=</w:t>
       </w:r>
       <w:r>
         <w:rPr>
@@ -2847,150 +3293,6 @@
           <w:shd w:fill="auto" w:val="clear"/>
         </w:rPr>
         <w:t xml:space="preserve">נחלק את הבעיה לשני חלקים</w:t>
-      </w:r>
-      <w:r>
-        <w:rPr>
-          <w:rFonts w:ascii="Calibri" w:hAnsi="Calibri" w:cs="Calibri" w:eastAsia="Calibri"/>
-          <w:color w:val="auto"/>
-          <w:spacing w:val="0"/>
-          <w:position w:val="0"/>
-          <w:sz w:val="28"/>
-          <w:shd w:fill="auto" w:val="clear"/>
-        </w:rPr>
-        <w:t xml:space="preserve">:</w:t>
-      </w:r>
-    </w:p>
-    <w:p>
-      <w:pPr>
-        <w:numPr>
-          <w:ilvl w:val="0"/>
-          <w:numId w:val="2"/>
-        </w:numPr>
-        <w:bidi w:val="true"/>
-        <w:spacing w:before="0" w:after="160" w:line="259"/>
-        <w:ind w:right="0" w:left="720" w:hanging="360"/>
-        <w:jc w:val="left"/>
-        <w:rPr>
-          <w:rFonts w:ascii="Calibri" w:hAnsi="Calibri" w:cs="Calibri" w:eastAsia="Calibri"/>
-          <w:color w:val="auto"/>
-          <w:spacing w:val="0"/>
-          <w:position w:val="0"/>
-          <w:sz w:val="28"/>
-          <w:shd w:fill="auto" w:val="clear"/>
-        </w:rPr>
-      </w:pPr>
-      <w:r>
-        <w:rPr>
-          <w:rFonts w:ascii="Calibri" w:hAnsi="Calibri" w:cs="Calibri" w:eastAsia="Calibri"/>
-          <w:color w:val="auto"/>
-          <w:spacing w:val="0"/>
-          <w:position w:val="0"/>
-          <w:sz w:val="28"/>
-          <w:shd w:fill="auto" w:val="clear"/>
-        </w:rPr>
-        <w:t xml:space="preserve">החלטת הצורה של הלוח באמצעות סידור משבצות </w:t>
-      </w:r>
-      <w:r>
-        <w:rPr>
-          <w:rFonts w:ascii="Calibri" w:hAnsi="Calibri" w:cs="Calibri" w:eastAsia="Calibri"/>
-          <w:color w:val="auto"/>
-          <w:spacing w:val="0"/>
-          <w:position w:val="0"/>
-          <w:sz w:val="28"/>
-          <w:shd w:fill="auto" w:val="clear"/>
-        </w:rPr>
-        <w:t xml:space="preserve">"</w:t>
-      </w:r>
-      <w:r>
-        <w:rPr>
-          <w:rFonts w:ascii="Calibri" w:hAnsi="Calibri" w:cs="Calibri" w:eastAsia="Calibri"/>
-          <w:color w:val="auto"/>
-          <w:spacing w:val="0"/>
-          <w:position w:val="0"/>
-          <w:sz w:val="28"/>
-          <w:shd w:fill="auto" w:val="clear"/>
-        </w:rPr>
-        <w:t xml:space="preserve">קירות</w:t>
-      </w:r>
-      <w:r>
-        <w:rPr>
-          <w:rFonts w:ascii="Calibri" w:hAnsi="Calibri" w:cs="Calibri" w:eastAsia="Calibri"/>
-          <w:color w:val="auto"/>
-          <w:spacing w:val="0"/>
-          <w:position w:val="0"/>
-          <w:sz w:val="28"/>
-          <w:shd w:fill="auto" w:val="clear"/>
-        </w:rPr>
-        <w:t xml:space="preserve">" </w:t>
-      </w:r>
-      <w:r>
-        <w:rPr>
-          <w:rFonts w:ascii="Calibri" w:hAnsi="Calibri" w:cs="Calibri" w:eastAsia="Calibri"/>
-          <w:color w:val="auto"/>
-          <w:spacing w:val="0"/>
-          <w:position w:val="0"/>
-          <w:sz w:val="28"/>
-          <w:shd w:fill="auto" w:val="clear"/>
-        </w:rPr>
-        <w:t xml:space="preserve">חוסמות</w:t>
-      </w:r>
-    </w:p>
-    <w:p>
-      <w:pPr>
-        <w:numPr>
-          <w:ilvl w:val="0"/>
-          <w:numId w:val="2"/>
-        </w:numPr>
-        <w:bidi w:val="true"/>
-        <w:spacing w:before="0" w:after="160" w:line="259"/>
-        <w:ind w:right="0" w:left="720" w:hanging="360"/>
-        <w:jc w:val="left"/>
-        <w:rPr>
-          <w:rFonts w:ascii="Calibri" w:hAnsi="Calibri" w:cs="Calibri" w:eastAsia="Calibri"/>
-          <w:color w:val="auto"/>
-          <w:spacing w:val="0"/>
-          <w:position w:val="0"/>
-          <w:sz w:val="28"/>
-          <w:shd w:fill="auto" w:val="clear"/>
-        </w:rPr>
-      </w:pPr>
-      <w:r>
-        <w:rPr>
-          <w:rFonts w:ascii="Calibri" w:hAnsi="Calibri" w:cs="Calibri" w:eastAsia="Calibri"/>
-          <w:color w:val="auto"/>
-          <w:spacing w:val="0"/>
-          <w:position w:val="0"/>
-          <w:sz w:val="28"/>
-          <w:shd w:fill="auto" w:val="clear"/>
-        </w:rPr>
-        <w:t xml:space="preserve">החלטת סידור המספרים בתוך הצורה שקבענו בשלב הראשון</w:t>
-      </w:r>
-    </w:p>
-    <w:p>
-      <w:pPr>
-        <w:bidi w:val="true"/>
-        <w:spacing w:before="0" w:after="160" w:line="259"/>
-        <w:ind w:right="0" w:left="0" w:firstLine="0"/>
-        <w:jc w:val="left"/>
-        <w:rPr>
-          <w:rFonts w:ascii="Calibri" w:hAnsi="Calibri" w:cs="Calibri" w:eastAsia="Calibri"/>
-          <w:color w:val="auto"/>
-          <w:spacing w:val="0"/>
-          <w:position w:val="0"/>
-          <w:sz w:val="28"/>
-          <w:shd w:fill="auto" w:val="clear"/>
-        </w:rPr>
-      </w:pPr>
-      <w:r>
-        <w:rPr>
-          <w:rFonts w:ascii="Calibri" w:hAnsi="Calibri" w:cs="Calibri" w:eastAsia="Calibri"/>
-          <w:color w:val="auto"/>
-          <w:spacing w:val="0"/>
-          <w:position w:val="0"/>
-          <w:sz w:val="28"/>
-          <w:shd w:fill="auto" w:val="clear"/>
-        </w:rPr>
-        <w:t xml:space="preserve">נתבונן בשתי גישות</w:t>
       </w:r>
       <w:r>
         <w:rPr>
@@ -3032,25 +3334,89 @@
           <w:sz w:val="28"/>
           <w:shd w:fill="auto" w:val="clear"/>
         </w:rPr>
-        <w:t xml:space="preserve">Brute Force</w:t>
-      </w:r>
-      <w:r>
-        <w:rPr>
-          <w:rFonts w:ascii="Calibri" w:hAnsi="Calibri" w:cs="Calibri" w:eastAsia="Calibri"/>
-          <w:color w:val="auto"/>
-          <w:spacing w:val="0"/>
-          <w:position w:val="0"/>
-          <w:sz w:val="28"/>
-          <w:shd w:fill="auto" w:val="clear"/>
-        </w:rPr>
-        <w:t xml:space="preserve">:</w:t>
+        <w:t xml:space="preserve">החלטת הצורה של הלוח באמצעות סידור משבצות </w:t>
+      </w:r>
+      <w:r>
+        <w:rPr>
+          <w:rFonts w:ascii="Calibri" w:hAnsi="Calibri" w:cs="Calibri" w:eastAsia="Calibri"/>
+          <w:color w:val="auto"/>
+          <w:spacing w:val="0"/>
+          <w:position w:val="0"/>
+          <w:sz w:val="28"/>
+          <w:shd w:fill="auto" w:val="clear"/>
+        </w:rPr>
+        <w:t xml:space="preserve">"</w:t>
+      </w:r>
+      <w:r>
+        <w:rPr>
+          <w:rFonts w:ascii="Calibri" w:hAnsi="Calibri" w:cs="Calibri" w:eastAsia="Calibri"/>
+          <w:color w:val="auto"/>
+          <w:spacing w:val="0"/>
+          <w:position w:val="0"/>
+          <w:sz w:val="28"/>
+          <w:shd w:fill="auto" w:val="clear"/>
+        </w:rPr>
+        <w:t xml:space="preserve">קירות</w:t>
+      </w:r>
+      <w:r>
+        <w:rPr>
+          <w:rFonts w:ascii="Calibri" w:hAnsi="Calibri" w:cs="Calibri" w:eastAsia="Calibri"/>
+          <w:color w:val="auto"/>
+          <w:spacing w:val="0"/>
+          <w:position w:val="0"/>
+          <w:sz w:val="28"/>
+          <w:shd w:fill="auto" w:val="clear"/>
+        </w:rPr>
+        <w:t xml:space="preserve">" </w:t>
+      </w:r>
+      <w:r>
+        <w:rPr>
+          <w:rFonts w:ascii="Calibri" w:hAnsi="Calibri" w:cs="Calibri" w:eastAsia="Calibri"/>
+          <w:color w:val="auto"/>
+          <w:spacing w:val="0"/>
+          <w:position w:val="0"/>
+          <w:sz w:val="28"/>
+          <w:shd w:fill="auto" w:val="clear"/>
+        </w:rPr>
+        <w:t xml:space="preserve">חוסמות</w:t>
+      </w:r>
+    </w:p>
+    <w:p>
+      <w:pPr>
+        <w:numPr>
+          <w:ilvl w:val="0"/>
+          <w:numId w:val="4"/>
+        </w:numPr>
+        <w:bidi w:val="true"/>
+        <w:spacing w:before="0" w:after="160" w:line="259"/>
+        <w:ind w:right="0" w:left="720" w:hanging="360"/>
+        <w:jc w:val="left"/>
+        <w:rPr>
+          <w:rFonts w:ascii="Calibri" w:hAnsi="Calibri" w:cs="Calibri" w:eastAsia="Calibri"/>
+          <w:color w:val="auto"/>
+          <w:spacing w:val="0"/>
+          <w:position w:val="0"/>
+          <w:sz w:val="28"/>
+          <w:shd w:fill="auto" w:val="clear"/>
+        </w:rPr>
+      </w:pPr>
+      <w:r>
+        <w:rPr>
+          <w:rFonts w:ascii="Calibri" w:hAnsi="Calibri" w:cs="Calibri" w:eastAsia="Calibri"/>
+          <w:color w:val="auto"/>
+          <w:spacing w:val="0"/>
+          <w:position w:val="0"/>
+          <w:sz w:val="28"/>
+          <w:shd w:fill="auto" w:val="clear"/>
+        </w:rPr>
+        <w:t xml:space="preserve">החלטת סידור המספרים בתוך הצורה שקבענו בשלב הראשון</w:t>
       </w:r>
     </w:p>
     <w:p>
       <w:pPr>
         <w:bidi w:val="true"/>
         <w:spacing w:before="0" w:after="160" w:line="259"/>
-        <w:ind w:right="0" w:left="720" w:firstLine="0"/>
+        <w:ind w:right="0" w:left="0" w:firstLine="0"/>
         <w:jc w:val="left"/>
         <w:rPr>
           <w:rFonts w:ascii="Calibri" w:hAnsi="Calibri" w:cs="Calibri" w:eastAsia="Calibri"/>
@@ -3070,106 +3436,18 @@
           <w:sz w:val="28"/>
           <w:shd w:fill="auto" w:val="clear"/>
         </w:rPr>
-        <w:t xml:space="preserve">בגישה זו נתחיל מלוח פתיר ונבלגן אותו באמצעות רצף של פעולות הזזה</w:t>
-      </w:r>
-      <w:r>
-        <w:rPr>
-          <w:rFonts w:ascii="Calibri" w:hAnsi="Calibri" w:cs="Calibri" w:eastAsia="Calibri"/>
-          <w:color w:val="auto"/>
-          <w:spacing w:val="0"/>
-          <w:position w:val="0"/>
-          <w:sz w:val="28"/>
-          <w:shd w:fill="auto" w:val="clear"/>
-        </w:rPr>
-        <w:t xml:space="preserve">. </w:t>
-      </w:r>
-      <w:r>
-        <w:rPr>
-          <w:rFonts w:ascii="Calibri" w:hAnsi="Calibri" w:cs="Calibri" w:eastAsia="Calibri"/>
-          <w:color w:val="auto"/>
-          <w:spacing w:val="0"/>
-          <w:position w:val="0"/>
-          <w:sz w:val="28"/>
-          <w:shd w:fill="auto" w:val="clear"/>
-        </w:rPr>
-        <w:t xml:space="preserve">כיוון שלכל פעולת הזזה יש פעולת הזזה הפוכה לה</w:t>
-      </w:r>
-      <w:r>
-        <w:rPr>
-          <w:rFonts w:ascii="Calibri" w:hAnsi="Calibri" w:cs="Calibri" w:eastAsia="Calibri"/>
-          <w:color w:val="auto"/>
-          <w:spacing w:val="0"/>
-          <w:position w:val="0"/>
-          <w:sz w:val="28"/>
-          <w:shd w:fill="auto" w:val="clear"/>
-        </w:rPr>
-        <w:t xml:space="preserve">, </w:t>
-      </w:r>
-      <w:r>
-        <w:rPr>
-          <w:rFonts w:ascii="Calibri" w:hAnsi="Calibri" w:cs="Calibri" w:eastAsia="Calibri"/>
-          <w:color w:val="auto"/>
-          <w:spacing w:val="0"/>
-          <w:position w:val="0"/>
-          <w:sz w:val="28"/>
-          <w:shd w:fill="auto" w:val="clear"/>
-        </w:rPr>
-        <w:t xml:space="preserve">הלוח שיתקבל בהכרח יהיה פתיר </w:t>
-      </w:r>
-      <w:r>
-        <w:rPr>
-          <w:rFonts w:ascii="Calibri" w:hAnsi="Calibri" w:cs="Calibri" w:eastAsia="Calibri"/>
-          <w:color w:val="auto"/>
-          <w:spacing w:val="0"/>
-          <w:position w:val="0"/>
-          <w:sz w:val="28"/>
-          <w:shd w:fill="auto" w:val="clear"/>
-        </w:rPr>
-        <w:t xml:space="preserve">(</w:t>
-      </w:r>
-      <w:r>
-        <w:rPr>
-          <w:rFonts w:ascii="Calibri" w:hAnsi="Calibri" w:cs="Calibri" w:eastAsia="Calibri"/>
-          <w:color w:val="auto"/>
-          <w:spacing w:val="0"/>
-          <w:position w:val="0"/>
-          <w:sz w:val="28"/>
-          <w:shd w:fill="auto" w:val="clear"/>
-        </w:rPr>
-        <w:t xml:space="preserve">גם אם לא באופן אופטימלי</w:t>
-      </w:r>
-      <w:r>
-        <w:rPr>
-          <w:rFonts w:ascii="Calibri" w:hAnsi="Calibri" w:cs="Calibri" w:eastAsia="Calibri"/>
-          <w:color w:val="auto"/>
-          <w:spacing w:val="0"/>
-          <w:position w:val="0"/>
-          <w:sz w:val="28"/>
-          <w:shd w:fill="auto" w:val="clear"/>
-        </w:rPr>
-        <w:t xml:space="preserve">) </w:t>
-      </w:r>
-      <w:r>
-        <w:rPr>
-          <w:rFonts w:ascii="Calibri" w:hAnsi="Calibri" w:cs="Calibri" w:eastAsia="Calibri"/>
-          <w:color w:val="auto"/>
-          <w:spacing w:val="0"/>
-          <w:position w:val="0"/>
-          <w:sz w:val="28"/>
-          <w:shd w:fill="auto" w:val="clear"/>
-        </w:rPr>
-        <w:t xml:space="preserve">באמצעות רצף פעולות הפוך לזה בו הוא נוצר</w:t>
-      </w:r>
-      <w:r>
-        <w:rPr>
-          <w:rFonts w:ascii="Calibri" w:hAnsi="Calibri" w:cs="Calibri" w:eastAsia="Calibri"/>
-          <w:color w:val="auto"/>
-          <w:spacing w:val="0"/>
-          <w:position w:val="0"/>
-          <w:sz w:val="28"/>
-          <w:shd w:fill="auto" w:val="clear"/>
-        </w:rPr>
-        <w:t xml:space="preserve">.</w:t>
+        <w:t xml:space="preserve">נתבונן בשתי גישות</w:t>
+      </w:r>
+      <w:r>
+        <w:rPr>
+          <w:rFonts w:ascii="Calibri" w:hAnsi="Calibri" w:cs="Calibri" w:eastAsia="Calibri"/>
+          <w:color w:val="auto"/>
+          <w:spacing w:val="0"/>
+          <w:position w:val="0"/>
+          <w:sz w:val="28"/>
+          <w:shd w:fill="auto" w:val="clear"/>
+        </w:rPr>
+        <w:t xml:space="preserve">:</w:t>
       </w:r>
     </w:p>
     <w:p>
@@ -3200,6 +3478,174 @@
           <w:sz w:val="28"/>
           <w:shd w:fill="auto" w:val="clear"/>
         </w:rPr>
+        <w:t xml:space="preserve">Brute Force</w:t>
+      </w:r>
+      <w:r>
+        <w:rPr>
+          <w:rFonts w:ascii="Calibri" w:hAnsi="Calibri" w:cs="Calibri" w:eastAsia="Calibri"/>
+          <w:color w:val="auto"/>
+          <w:spacing w:val="0"/>
+          <w:position w:val="0"/>
+          <w:sz w:val="28"/>
+          <w:shd w:fill="auto" w:val="clear"/>
+        </w:rPr>
+        <w:t xml:space="preserve">:</w:t>
+      </w:r>
+    </w:p>
+    <w:p>
+      <w:pPr>
+        <w:bidi w:val="true"/>
+        <w:spacing w:before="0" w:after="160" w:line="259"/>
+        <w:ind w:right="0" w:left="720" w:firstLine="0"/>
+        <w:jc w:val="left"/>
+        <w:rPr>
+          <w:rFonts w:ascii="Calibri" w:hAnsi="Calibri" w:cs="Calibri" w:eastAsia="Calibri"/>
+          <w:color w:val="auto"/>
+          <w:spacing w:val="0"/>
+          <w:position w:val="0"/>
+          <w:sz w:val="28"/>
+          <w:shd w:fill="auto" w:val="clear"/>
+        </w:rPr>
+      </w:pPr>
+      <w:r>
+        <w:rPr>
+          <w:rFonts w:ascii="Calibri" w:hAnsi="Calibri" w:cs="Calibri" w:eastAsia="Calibri"/>
+          <w:color w:val="auto"/>
+          <w:spacing w:val="0"/>
+          <w:position w:val="0"/>
+          <w:sz w:val="28"/>
+          <w:shd w:fill="auto" w:val="clear"/>
+        </w:rPr>
+        <w:t xml:space="preserve">בגישה זו נתחיל מלוח פתיר ונבלגן אותו באמצעות רצף של פעולות הזזה</w:t>
+      </w:r>
+      <w:r>
+        <w:rPr>
+          <w:rFonts w:ascii="Calibri" w:hAnsi="Calibri" w:cs="Calibri" w:eastAsia="Calibri"/>
+          <w:color w:val="auto"/>
+          <w:spacing w:val="0"/>
+          <w:position w:val="0"/>
+          <w:sz w:val="28"/>
+          <w:shd w:fill="auto" w:val="clear"/>
+        </w:rPr>
+        <w:t xml:space="preserve">. </w:t>
+      </w:r>
+      <w:r>
+        <w:rPr>
+          <w:rFonts w:ascii="Calibri" w:hAnsi="Calibri" w:cs="Calibri" w:eastAsia="Calibri"/>
+          <w:color w:val="auto"/>
+          <w:spacing w:val="0"/>
+          <w:position w:val="0"/>
+          <w:sz w:val="28"/>
+          <w:shd w:fill="auto" w:val="clear"/>
+        </w:rPr>
+        <w:t xml:space="preserve">כיוון שלכל פעולת הזזה יש פעולת הזזה הפוכה לה</w:t>
+      </w:r>
+      <w:r>
+        <w:rPr>
+          <w:rFonts w:ascii="Calibri" w:hAnsi="Calibri" w:cs="Calibri" w:eastAsia="Calibri"/>
+          <w:color w:val="auto"/>
+          <w:spacing w:val="0"/>
+          <w:position w:val="0"/>
+          <w:sz w:val="28"/>
+          <w:shd w:fill="auto" w:val="clear"/>
+        </w:rPr>
+        <w:t xml:space="preserve">, </w:t>
+      </w:r>
+      <w:r>
+        <w:rPr>
+          <w:rFonts w:ascii="Calibri" w:hAnsi="Calibri" w:cs="Calibri" w:eastAsia="Calibri"/>
+          <w:color w:val="auto"/>
+          <w:spacing w:val="0"/>
+          <w:position w:val="0"/>
+          <w:sz w:val="28"/>
+          <w:shd w:fill="auto" w:val="clear"/>
+        </w:rPr>
+        <w:t xml:space="preserve">הלוח שיתקבל בהכרח יהיה פתיר </w:t>
+      </w:r>
+      <w:r>
+        <w:rPr>
+          <w:rFonts w:ascii="Calibri" w:hAnsi="Calibri" w:cs="Calibri" w:eastAsia="Calibri"/>
+          <w:color w:val="auto"/>
+          <w:spacing w:val="0"/>
+          <w:position w:val="0"/>
+          <w:sz w:val="28"/>
+          <w:shd w:fill="auto" w:val="clear"/>
+        </w:rPr>
+        <w:t xml:space="preserve">(</w:t>
+      </w:r>
+      <w:r>
+        <w:rPr>
+          <w:rFonts w:ascii="Calibri" w:hAnsi="Calibri" w:cs="Calibri" w:eastAsia="Calibri"/>
+          <w:color w:val="auto"/>
+          <w:spacing w:val="0"/>
+          <w:position w:val="0"/>
+          <w:sz w:val="28"/>
+          <w:shd w:fill="auto" w:val="clear"/>
+        </w:rPr>
+        <w:t xml:space="preserve">גם אם לא באופן אופטימלי</w:t>
+      </w:r>
+      <w:r>
+        <w:rPr>
+          <w:rFonts w:ascii="Calibri" w:hAnsi="Calibri" w:cs="Calibri" w:eastAsia="Calibri"/>
+          <w:color w:val="auto"/>
+          <w:spacing w:val="0"/>
+          <w:position w:val="0"/>
+          <w:sz w:val="28"/>
+          <w:shd w:fill="auto" w:val="clear"/>
+        </w:rPr>
+        <w:t xml:space="preserve">) </w:t>
+      </w:r>
+      <w:r>
+        <w:rPr>
+          <w:rFonts w:ascii="Calibri" w:hAnsi="Calibri" w:cs="Calibri" w:eastAsia="Calibri"/>
+          <w:color w:val="auto"/>
+          <w:spacing w:val="0"/>
+          <w:position w:val="0"/>
+          <w:sz w:val="28"/>
+          <w:shd w:fill="auto" w:val="clear"/>
+        </w:rPr>
+        <w:t xml:space="preserve">באמצעות רצף פעולות הפוך לזה בו הוא נוצר</w:t>
+      </w:r>
+      <w:r>
+        <w:rPr>
+          <w:rFonts w:ascii="Calibri" w:hAnsi="Calibri" w:cs="Calibri" w:eastAsia="Calibri"/>
+          <w:color w:val="auto"/>
+          <w:spacing w:val="0"/>
+          <w:position w:val="0"/>
+          <w:sz w:val="28"/>
+          <w:shd w:fill="auto" w:val="clear"/>
+        </w:rPr>
+        <w:t xml:space="preserve">.</w:t>
+      </w:r>
+    </w:p>
+    <w:p>
+      <w:pPr>
+        <w:numPr>
+          <w:ilvl w:val="0"/>
+          <w:numId w:val="8"/>
+        </w:numPr>
+        <w:bidi w:val="true"/>
+        <w:spacing w:before="0" w:after="160" w:line="259"/>
+        <w:ind w:right="0" w:left="720" w:hanging="360"/>
+        <w:jc w:val="left"/>
+        <w:rPr>
+          <w:rFonts w:ascii="Calibri" w:hAnsi="Calibri" w:cs="Calibri" w:eastAsia="Calibri"/>
+          <w:color w:val="auto"/>
+          <w:spacing w:val="0"/>
+          <w:position w:val="0"/>
+          <w:sz w:val="28"/>
+          <w:shd w:fill="auto" w:val="clear"/>
+        </w:rPr>
+      </w:pPr>
+      <w:r>
+        <w:rPr>
+          <w:rFonts w:ascii="Calibri" w:hAnsi="Calibri" w:cs="Calibri" w:eastAsia="Calibri"/>
+          <w:color w:val="auto"/>
+          <w:spacing w:val="0"/>
+          <w:position w:val="0"/>
+          <w:sz w:val="28"/>
+          <w:shd w:fill="auto" w:val="clear"/>
+        </w:rPr>
         <w:t xml:space="preserve">פרמוטציה</w:t>
       </w:r>
       <w:r>
@@ -3370,174 +3816,6 @@
           <w:shd w:fill="auto" w:val="clear"/>
         </w:rPr>
         <w:t xml:space="preserve">:</w:t>
-      </w:r>
-    </w:p>
-    <w:p>
-      <w:pPr>
-        <w:numPr>
-          <w:ilvl w:val="0"/>
-          <w:numId w:val="9"/>
-        </w:numPr>
-        <w:bidi w:val="true"/>
-        <w:spacing w:before="0" w:after="160" w:line="259"/>
-        <w:ind w:right="0" w:left="720" w:hanging="360"/>
-        <w:jc w:val="left"/>
-        <w:rPr>
-          <w:rFonts w:ascii="Calibri" w:hAnsi="Calibri" w:cs="Calibri" w:eastAsia="Calibri"/>
-          <w:color w:val="auto"/>
-          <w:spacing w:val="0"/>
-          <w:position w:val="0"/>
-          <w:sz w:val="28"/>
-          <w:shd w:fill="auto" w:val="clear"/>
-        </w:rPr>
-      </w:pPr>
-      <w:r>
-        <w:rPr>
-          <w:rFonts w:ascii="Calibri" w:hAnsi="Calibri" w:cs="Calibri" w:eastAsia="Calibri"/>
-          <w:color w:val="auto"/>
-          <w:spacing w:val="0"/>
-          <w:position w:val="0"/>
-          <w:sz w:val="28"/>
-          <w:shd w:fill="auto" w:val="clear"/>
-        </w:rPr>
-        <w:t xml:space="preserve">שהמיקומים החוקיים </w:t>
-      </w:r>
-      <w:r>
-        <w:rPr>
-          <w:rFonts w:ascii="Calibri" w:hAnsi="Calibri" w:cs="Calibri" w:eastAsia="Calibri"/>
-          <w:color w:val="auto"/>
-          <w:spacing w:val="0"/>
-          <w:position w:val="0"/>
-          <w:sz w:val="28"/>
-          <w:shd w:fill="auto" w:val="clear"/>
-        </w:rPr>
-        <w:t xml:space="preserve">(</w:t>
-      </w:r>
-      <w:r>
-        <w:rPr>
-          <w:rFonts w:ascii="Calibri" w:hAnsi="Calibri" w:cs="Calibri" w:eastAsia="Calibri"/>
-          <w:color w:val="auto"/>
-          <w:spacing w:val="0"/>
-          <w:position w:val="0"/>
-          <w:sz w:val="28"/>
-          <w:shd w:fill="auto" w:val="clear"/>
-        </w:rPr>
-        <w:t xml:space="preserve">הלא חסומים</w:t>
-      </w:r>
-      <w:r>
-        <w:rPr>
-          <w:rFonts w:ascii="Calibri" w:hAnsi="Calibri" w:cs="Calibri" w:eastAsia="Calibri"/>
-          <w:color w:val="auto"/>
-          <w:spacing w:val="0"/>
-          <w:position w:val="0"/>
-          <w:sz w:val="28"/>
-          <w:shd w:fill="auto" w:val="clear"/>
-        </w:rPr>
-        <w:t xml:space="preserve">) </w:t>
-      </w:r>
-      <w:r>
-        <w:rPr>
-          <w:rFonts w:ascii="Calibri" w:hAnsi="Calibri" w:cs="Calibri" w:eastAsia="Calibri"/>
-          <w:color w:val="auto"/>
-          <w:spacing w:val="0"/>
-          <w:position w:val="0"/>
-          <w:sz w:val="28"/>
-          <w:shd w:fill="auto" w:val="clear"/>
-        </w:rPr>
-        <w:t xml:space="preserve">יוצרים גרף קשיר</w:t>
-      </w:r>
-      <w:r>
-        <w:rPr>
-          <w:rFonts w:ascii="Calibri" w:hAnsi="Calibri" w:cs="Calibri" w:eastAsia="Calibri"/>
-          <w:color w:val="auto"/>
-          <w:spacing w:val="0"/>
-          <w:position w:val="0"/>
-          <w:sz w:val="28"/>
-          <w:shd w:fill="auto" w:val="clear"/>
-        </w:rPr>
-        <w:t xml:space="preserve">.</w:t>
-      </w:r>
-    </w:p>
-    <w:p>
-      <w:pPr>
-        <w:bidi w:val="true"/>
-        <w:spacing w:before="0" w:after="160" w:line="259"/>
-        <w:ind w:right="0" w:left="720" w:firstLine="0"/>
-        <w:jc w:val="left"/>
-        <w:rPr>
-          <w:rFonts w:ascii="Calibri" w:hAnsi="Calibri" w:cs="Calibri" w:eastAsia="Calibri"/>
-          <w:color w:val="auto"/>
-          <w:spacing w:val="0"/>
-          <w:position w:val="0"/>
-          <w:sz w:val="28"/>
-          <w:shd w:fill="auto" w:val="clear"/>
-        </w:rPr>
-      </w:pPr>
-      <w:r>
-        <w:rPr>
-          <w:rFonts w:ascii="Calibri" w:hAnsi="Calibri" w:cs="Calibri" w:eastAsia="Calibri"/>
-          <w:color w:val="auto"/>
-          <w:spacing w:val="0"/>
-          <w:position w:val="0"/>
-          <w:sz w:val="28"/>
-          <w:shd w:fill="auto" w:val="clear"/>
-        </w:rPr>
-        <w:t xml:space="preserve">נתבונן במצב בו יש בלוח אזור מבודד של מספרים אליו לא ניתן להגיע עם משבצות ריקות כלל</w:t>
-      </w:r>
-      <w:r>
-        <w:rPr>
-          <w:rFonts w:ascii="Calibri" w:hAnsi="Calibri" w:cs="Calibri" w:eastAsia="Calibri"/>
-          <w:color w:val="auto"/>
-          <w:spacing w:val="0"/>
-          <w:position w:val="0"/>
-          <w:sz w:val="28"/>
-          <w:shd w:fill="auto" w:val="clear"/>
-        </w:rPr>
-        <w:t xml:space="preserve">. </w:t>
-      </w:r>
-      <w:r>
-        <w:rPr>
-          <w:rFonts w:ascii="Calibri" w:hAnsi="Calibri" w:cs="Calibri" w:eastAsia="Calibri"/>
-          <w:color w:val="auto"/>
-          <w:spacing w:val="0"/>
-          <w:position w:val="0"/>
-          <w:sz w:val="28"/>
-          <w:shd w:fill="auto" w:val="clear"/>
-        </w:rPr>
-        <w:t xml:space="preserve">לוח זה עלול להיות פתיר אם כל המספרים המנותקים נמצאים במקומותיהם הנכונים</w:t>
-      </w:r>
-      <w:r>
-        <w:rPr>
-          <w:rFonts w:ascii="Calibri" w:hAnsi="Calibri" w:cs="Calibri" w:eastAsia="Calibri"/>
-          <w:color w:val="auto"/>
-          <w:spacing w:val="0"/>
-          <w:position w:val="0"/>
-          <w:sz w:val="28"/>
-          <w:shd w:fill="auto" w:val="clear"/>
-        </w:rPr>
-        <w:t xml:space="preserve">, </w:t>
-      </w:r>
-      <w:r>
-        <w:rPr>
-          <w:rFonts w:ascii="Calibri" w:hAnsi="Calibri" w:cs="Calibri" w:eastAsia="Calibri"/>
-          <w:color w:val="auto"/>
-          <w:spacing w:val="0"/>
-          <w:position w:val="0"/>
-          <w:sz w:val="28"/>
-          <w:shd w:fill="auto" w:val="clear"/>
-        </w:rPr>
-        <w:t xml:space="preserve">אך אין בהם עניין למשחק ולכן נוותר על הכנת לוחות במקרה זה</w:t>
-      </w:r>
-      <w:r>
-        <w:rPr>
-          <w:rFonts w:ascii="Calibri" w:hAnsi="Calibri" w:cs="Calibri" w:eastAsia="Calibri"/>
-          <w:color w:val="auto"/>
-          <w:spacing w:val="0"/>
-          <w:position w:val="0"/>
-          <w:sz w:val="28"/>
-          <w:shd w:fill="auto" w:val="clear"/>
-        </w:rPr>
-        <w:t xml:space="preserve">.</w:t>
       </w:r>
     </w:p>
     <w:p>
@@ -3568,7 +3846,51 @@
           <w:sz w:val="28"/>
           <w:shd w:fill="auto" w:val="clear"/>
         </w:rPr>
-        <w:t xml:space="preserve">שהפתרון דורש החלפת סדר המספרים</w:t>
+        <w:t xml:space="preserve">שהמיקומים החוקיים </w:t>
+      </w:r>
+      <w:r>
+        <w:rPr>
+          <w:rFonts w:ascii="Calibri" w:hAnsi="Calibri" w:cs="Calibri" w:eastAsia="Calibri"/>
+          <w:color w:val="auto"/>
+          <w:spacing w:val="0"/>
+          <w:position w:val="0"/>
+          <w:sz w:val="28"/>
+          <w:shd w:fill="auto" w:val="clear"/>
+        </w:rPr>
+        <w:t xml:space="preserve">(</w:t>
+      </w:r>
+      <w:r>
+        <w:rPr>
+          <w:rFonts w:ascii="Calibri" w:hAnsi="Calibri" w:cs="Calibri" w:eastAsia="Calibri"/>
+          <w:color w:val="auto"/>
+          <w:spacing w:val="0"/>
+          <w:position w:val="0"/>
+          <w:sz w:val="28"/>
+          <w:shd w:fill="auto" w:val="clear"/>
+        </w:rPr>
+        <w:t xml:space="preserve">הלא חסומים</w:t>
+      </w:r>
+      <w:r>
+        <w:rPr>
+          <w:rFonts w:ascii="Calibri" w:hAnsi="Calibri" w:cs="Calibri" w:eastAsia="Calibri"/>
+          <w:color w:val="auto"/>
+          <w:spacing w:val="0"/>
+          <w:position w:val="0"/>
+          <w:sz w:val="28"/>
+          <w:shd w:fill="auto" w:val="clear"/>
+        </w:rPr>
+        <w:t xml:space="preserve">) </w:t>
+      </w:r>
+      <w:r>
+        <w:rPr>
+          <w:rFonts w:ascii="Calibri" w:hAnsi="Calibri" w:cs="Calibri" w:eastAsia="Calibri"/>
+          <w:color w:val="auto"/>
+          <w:spacing w:val="0"/>
+          <w:position w:val="0"/>
+          <w:sz w:val="28"/>
+          <w:shd w:fill="auto" w:val="clear"/>
+        </w:rPr>
+        <w:t xml:space="preserve">יוצרים גרף קשיר</w:t>
       </w:r>
       <w:r>
         <w:rPr>
@@ -3606,29 +3928,7 @@
           <w:sz w:val="28"/>
           <w:shd w:fill="auto" w:val="clear"/>
         </w:rPr>
-        <w:t xml:space="preserve">כלומר</w:t>
-      </w:r>
-      <w:r>
-        <w:rPr>
-          <w:rFonts w:ascii="Calibri" w:hAnsi="Calibri" w:cs="Calibri" w:eastAsia="Calibri"/>
-          <w:color w:val="auto"/>
-          <w:spacing w:val="0"/>
-          <w:position w:val="0"/>
-          <w:sz w:val="28"/>
-          <w:shd w:fill="auto" w:val="clear"/>
-        </w:rPr>
-        <w:t xml:space="preserve">, </w:t>
-      </w:r>
-      <w:r>
-        <w:rPr>
-          <w:rFonts w:ascii="Calibri" w:hAnsi="Calibri" w:cs="Calibri" w:eastAsia="Calibri"/>
-          <w:color w:val="auto"/>
-          <w:spacing w:val="0"/>
-          <w:position w:val="0"/>
-          <w:sz w:val="28"/>
-          <w:shd w:fill="auto" w:val="clear"/>
-        </w:rPr>
-        <w:t xml:space="preserve">שהמטרה אינה רק להביא את המשבצת הריקה למקומה אלא לשנות את הסדר בו המספרים מופיעים</w:t>
+        <w:t xml:space="preserve">נתבונן במצב בו יש בלוח אזור מבודד של מספרים אליו לא ניתן להגיע עם משבצות ריקות כלל</w:t>
       </w:r>
       <w:r>
         <w:rPr>
@@ -3650,18 +3950,40 @@
           <w:sz w:val="28"/>
           <w:shd w:fill="auto" w:val="clear"/>
         </w:rPr>
-        <w:t xml:space="preserve">לכן נרצה לוודא</w:t>
-      </w:r>
-      <w:r>
-        <w:rPr>
-          <w:rFonts w:ascii="Calibri" w:hAnsi="Calibri" w:cs="Calibri" w:eastAsia="Calibri"/>
-          <w:color w:val="auto"/>
-          <w:spacing w:val="0"/>
-          <w:position w:val="0"/>
-          <w:sz w:val="28"/>
-          <w:shd w:fill="auto" w:val="clear"/>
-        </w:rPr>
-        <w:t xml:space="preserve">:</w:t>
+        <w:t xml:space="preserve">לוח זה עלול להיות פתיר אם כל המספרים המנותקים נמצאים במקומותיהם הנכונים</w:t>
+      </w:r>
+      <w:r>
+        <w:rPr>
+          <w:rFonts w:ascii="Calibri" w:hAnsi="Calibri" w:cs="Calibri" w:eastAsia="Calibri"/>
+          <w:color w:val="auto"/>
+          <w:spacing w:val="0"/>
+          <w:position w:val="0"/>
+          <w:sz w:val="28"/>
+          <w:shd w:fill="auto" w:val="clear"/>
+        </w:rPr>
+        <w:t xml:space="preserve">, </w:t>
+      </w:r>
+      <w:r>
+        <w:rPr>
+          <w:rFonts w:ascii="Calibri" w:hAnsi="Calibri" w:cs="Calibri" w:eastAsia="Calibri"/>
+          <w:color w:val="auto"/>
+          <w:spacing w:val="0"/>
+          <w:position w:val="0"/>
+          <w:sz w:val="28"/>
+          <w:shd w:fill="auto" w:val="clear"/>
+        </w:rPr>
+        <w:t xml:space="preserve">אך אין בהם עניין למשחק ולכן נוותר על הכנת לוחות במקרה זה</w:t>
+      </w:r>
+      <w:r>
+        <w:rPr>
+          <w:rFonts w:ascii="Calibri" w:hAnsi="Calibri" w:cs="Calibri" w:eastAsia="Calibri"/>
+          <w:color w:val="auto"/>
+          <w:spacing w:val="0"/>
+          <w:position w:val="0"/>
+          <w:sz w:val="28"/>
+          <w:shd w:fill="auto" w:val="clear"/>
+        </w:rPr>
+        <w:t xml:space="preserve">.</w:t>
       </w:r>
     </w:p>
     <w:p>
@@ -3672,7 +3994,7 @@
         </w:numPr>
         <w:bidi w:val="true"/>
         <w:spacing w:before="0" w:after="160" w:line="259"/>
-        <w:ind w:right="0" w:left="1440" w:hanging="360"/>
+        <w:ind w:right="0" w:left="720" w:hanging="360"/>
         <w:jc w:val="left"/>
         <w:rPr>
           <w:rFonts w:ascii="Calibri" w:hAnsi="Calibri" w:cs="Calibri" w:eastAsia="Calibri"/>
@@ -3692,14 +4014,107 @@
           <w:sz w:val="28"/>
           <w:shd w:fill="auto" w:val="clear"/>
         </w:rPr>
-        <w:t xml:space="preserve">שהסידור של המספרים הוא לא סידורם הנכון</w:t>
+        <w:t xml:space="preserve">שהפתרון דורש החלפת סדר המספרים</w:t>
+      </w:r>
+      <w:r>
+        <w:rPr>
+          <w:rFonts w:ascii="Calibri" w:hAnsi="Calibri" w:cs="Calibri" w:eastAsia="Calibri"/>
+          <w:color w:val="auto"/>
+          <w:spacing w:val="0"/>
+          <w:position w:val="0"/>
+          <w:sz w:val="28"/>
+          <w:shd w:fill="auto" w:val="clear"/>
+        </w:rPr>
+        <w:t xml:space="preserve">.</w:t>
+      </w:r>
+    </w:p>
+    <w:p>
+      <w:pPr>
+        <w:bidi w:val="true"/>
+        <w:spacing w:before="0" w:after="160" w:line="259"/>
+        <w:ind w:right="0" w:left="720" w:firstLine="0"/>
+        <w:jc w:val="left"/>
+        <w:rPr>
+          <w:rFonts w:ascii="Calibri" w:hAnsi="Calibri" w:cs="Calibri" w:eastAsia="Calibri"/>
+          <w:color w:val="auto"/>
+          <w:spacing w:val="0"/>
+          <w:position w:val="0"/>
+          <w:sz w:val="28"/>
+          <w:shd w:fill="auto" w:val="clear"/>
+        </w:rPr>
+      </w:pPr>
+      <w:r>
+        <w:rPr>
+          <w:rFonts w:ascii="Calibri" w:hAnsi="Calibri" w:cs="Calibri" w:eastAsia="Calibri"/>
+          <w:color w:val="auto"/>
+          <w:spacing w:val="0"/>
+          <w:position w:val="0"/>
+          <w:sz w:val="28"/>
+          <w:shd w:fill="auto" w:val="clear"/>
+        </w:rPr>
+        <w:t xml:space="preserve">כלומר</w:t>
+      </w:r>
+      <w:r>
+        <w:rPr>
+          <w:rFonts w:ascii="Calibri" w:hAnsi="Calibri" w:cs="Calibri" w:eastAsia="Calibri"/>
+          <w:color w:val="auto"/>
+          <w:spacing w:val="0"/>
+          <w:position w:val="0"/>
+          <w:sz w:val="28"/>
+          <w:shd w:fill="auto" w:val="clear"/>
+        </w:rPr>
+        <w:t xml:space="preserve">, </w:t>
+      </w:r>
+      <w:r>
+        <w:rPr>
+          <w:rFonts w:ascii="Calibri" w:hAnsi="Calibri" w:cs="Calibri" w:eastAsia="Calibri"/>
+          <w:color w:val="auto"/>
+          <w:spacing w:val="0"/>
+          <w:position w:val="0"/>
+          <w:sz w:val="28"/>
+          <w:shd w:fill="auto" w:val="clear"/>
+        </w:rPr>
+        <w:t xml:space="preserve">שהמטרה אינה רק להביא את המשבצת הריקה למקומה אלא לשנות את הסדר בו המספרים מופיעים</w:t>
+      </w:r>
+      <w:r>
+        <w:rPr>
+          <w:rFonts w:ascii="Calibri" w:hAnsi="Calibri" w:cs="Calibri" w:eastAsia="Calibri"/>
+          <w:color w:val="auto"/>
+          <w:spacing w:val="0"/>
+          <w:position w:val="0"/>
+          <w:sz w:val="28"/>
+          <w:shd w:fill="auto" w:val="clear"/>
+        </w:rPr>
+        <w:t xml:space="preserve">. </w:t>
+      </w:r>
+      <w:r>
+        <w:rPr>
+          <w:rFonts w:ascii="Calibri" w:hAnsi="Calibri" w:cs="Calibri" w:eastAsia="Calibri"/>
+          <w:color w:val="auto"/>
+          <w:spacing w:val="0"/>
+          <w:position w:val="0"/>
+          <w:sz w:val="28"/>
+          <w:shd w:fill="auto" w:val="clear"/>
+        </w:rPr>
+        <w:t xml:space="preserve">לכן נרצה לוודא</w:t>
+      </w:r>
+      <w:r>
+        <w:rPr>
+          <w:rFonts w:ascii="Calibri" w:hAnsi="Calibri" w:cs="Calibri" w:eastAsia="Calibri"/>
+          <w:color w:val="auto"/>
+          <w:spacing w:val="0"/>
+          <w:position w:val="0"/>
+          <w:sz w:val="28"/>
+          <w:shd w:fill="auto" w:val="clear"/>
+        </w:rPr>
+        <w:t xml:space="preserve">:</w:t>
       </w:r>
     </w:p>
     <w:p>
       <w:pPr>
         <w:numPr>
           <w:ilvl w:val="0"/>
-          <w:numId w:val="13"/>
+          <w:numId w:val="15"/>
         </w:numPr>
         <w:bidi w:val="true"/>
         <w:spacing w:before="0" w:after="160" w:line="259"/>
@@ -3723,14 +4138,45 @@
           <w:sz w:val="28"/>
           <w:shd w:fill="auto" w:val="clear"/>
         </w:rPr>
-        <w:t xml:space="preserve">שהלוח בנוי כך שניתן לשנות את הסדר</w:t>
+        <w:t xml:space="preserve">שהסידור של המספרים הוא לא סידורם הנכון</w:t>
       </w:r>
     </w:p>
     <w:p>
       <w:pPr>
         <w:numPr>
           <w:ilvl w:val="0"/>
-          <w:numId w:val="13"/>
+          <w:numId w:val="15"/>
+        </w:numPr>
+        <w:bidi w:val="true"/>
+        <w:spacing w:before="0" w:after="160" w:line="259"/>
+        <w:ind w:right="0" w:left="1440" w:hanging="360"/>
+        <w:jc w:val="left"/>
+        <w:rPr>
+          <w:rFonts w:ascii="Calibri" w:hAnsi="Calibri" w:cs="Calibri" w:eastAsia="Calibri"/>
+          <w:color w:val="auto"/>
+          <w:spacing w:val="0"/>
+          <w:position w:val="0"/>
+          <w:sz w:val="28"/>
+          <w:shd w:fill="auto" w:val="clear"/>
+        </w:rPr>
+      </w:pPr>
+      <w:r>
+        <w:rPr>
+          <w:rFonts w:ascii="Calibri" w:hAnsi="Calibri" w:cs="Calibri" w:eastAsia="Calibri"/>
+          <w:color w:val="auto"/>
+          <w:spacing w:val="0"/>
+          <w:position w:val="0"/>
+          <w:sz w:val="28"/>
+          <w:shd w:fill="auto" w:val="clear"/>
+        </w:rPr>
+        <w:t xml:space="preserve">שהלוח בנוי כך שניתן לשנות את הסדר</w:t>
+      </w:r>
+    </w:p>
+    <w:p>
+      <w:pPr>
+        <w:numPr>
+          <w:ilvl w:val="0"/>
+          <w:numId w:val="15"/>
         </w:numPr>
         <w:bidi w:val="true"/>
         <w:spacing w:before="0" w:after="160" w:line="259"/>
@@ -3876,7 +4322,7 @@
       <w:pPr>
         <w:numPr>
           <w:ilvl w:val="0"/>
-          <w:numId w:val="16"/>
+          <w:numId w:val="18"/>
         </w:numPr>
         <w:bidi w:val="true"/>
         <w:spacing w:before="0" w:after="160" w:line="259"/>
@@ -4094,7 +4540,7 @@
       <w:pPr>
         <w:numPr>
           <w:ilvl w:val="0"/>
-          <w:numId w:val="16"/>
+          <w:numId w:val="18"/>
         </w:numPr>
         <w:bidi w:val="true"/>
         <w:spacing w:before="0" w:after="160" w:line="259"/>
@@ -4829,25 +5275,25 @@
       <w:lvlText w:val="•"/>
     </w:lvl>
   </w:abstractNum>
-  <w:num w:numId="2">
+  <w:num w:numId="4">
     <w:abstractNumId w:val="36"/>
   </w:num>
-  <w:num w:numId="4">
+  <w:num w:numId="6">
     <w:abstractNumId w:val="30"/>
   </w:num>
-  <w:num w:numId="6">
+  <w:num w:numId="8">
     <w:abstractNumId w:val="24"/>
   </w:num>
-  <w:num w:numId="9">
+  <w:num w:numId="11">
     <w:abstractNumId w:val="18"/>
   </w:num>
-  <w:num w:numId="11">
+  <w:num w:numId="13">
     <w:abstractNumId w:val="12"/>
   </w:num>
-  <w:num w:numId="13">
+  <w:num w:numId="15">
     <w:abstractNumId w:val="6"/>
   </w:num>
-  <w:num w:numId="16">
+  <w:num w:numId="18">
     <w:abstractNumId w:val="0"/>
   </w:num>
 </w:numbering>
